--- a/clean_025900.docx
+++ b/clean_025900.docx
@@ -254,6 +254,9 @@
         <w:pStyle w:val="ListParagraph"/>
       </w:pPr>
       <w:r>
+        <w:rPr>
+          <w:noProof/>
+        </w:rPr>
         <w:drawing>
           <wp:inline distT="0" distB="0" distL="0" distR="0" wp14:anchorId="78FEEB21" wp14:editId="0DFA0E48">
             <wp:extent cx="5943600" cy="1141730"/>
@@ -301,14 +304,75 @@
       </w:pPr>
       <w:r>
         <w:lastRenderedPageBreak/>
-        <w:t>create service extension class in app,inf,persis and register in program.cs</w:t>
+        <w:t>create service extension class in</w:t>
+      </w:r>
+      <w:r>
+        <w:t xml:space="preserve"> Extensions folder </w:t>
+      </w:r>
+      <w:r>
+        <w:t xml:space="preserve"> app,inf,persis and register in program.cs</w:t>
       </w:r>
     </w:p>
     <w:p>
       <w:pPr>
         <w:pStyle w:val="ListParagraph"/>
-      </w:pPr>
-      <w:r>
+        <w:numPr>
+          <w:ilvl w:val="1"/>
+          <w:numId w:val="2"/>
+        </w:numPr>
+      </w:pPr>
+    </w:p>
+    <w:p>
+      <w:pPr>
+        <w:jc w:val="center"/>
+      </w:pPr>
+      <w:r>
+        <w:drawing>
+          <wp:inline distT="0" distB="0" distL="0" distR="0" wp14:anchorId="34E3ED61" wp14:editId="2716703E">
+            <wp:extent cx="3057952" cy="1267002"/>
+            <wp:effectExtent l="0" t="0" r="9525" b="9525"/>
+            <wp:docPr id="581927028" name="Picture 1"/>
+            <wp:cNvGraphicFramePr>
+              <a:graphicFrameLocks xmlns:a="http://schemas.openxmlformats.org/drawingml/2006/main" noChangeAspect="1"/>
+            </wp:cNvGraphicFramePr>
+            <a:graphic xmlns:a="http://schemas.openxmlformats.org/drawingml/2006/main">
+              <a:graphicData uri="http://schemas.openxmlformats.org/drawingml/2006/picture">
+                <pic:pic xmlns:pic="http://schemas.openxmlformats.org/drawingml/2006/picture">
+                  <pic:nvPicPr>
+                    <pic:cNvPr id="581927028" name=""/>
+                    <pic:cNvPicPr/>
+                  </pic:nvPicPr>
+                  <pic:blipFill>
+                    <a:blip r:embed="rId7"/>
+                    <a:stretch>
+                      <a:fillRect/>
+                    </a:stretch>
+                  </pic:blipFill>
+                  <pic:spPr>
+                    <a:xfrm>
+                      <a:off x="0" y="0"/>
+                      <a:ext cx="3057952" cy="1267002"/>
+                    </a:xfrm>
+                    <a:prstGeom prst="rect">
+                      <a:avLst/>
+                    </a:prstGeom>
+                  </pic:spPr>
+                </pic:pic>
+              </a:graphicData>
+            </a:graphic>
+          </wp:inline>
+        </w:drawing>
+      </w:r>
+    </w:p>
+    <w:p/>
+    <w:p>
+      <w:pPr>
+        <w:pStyle w:val="ListParagraph"/>
+      </w:pPr>
+      <w:r>
+        <w:rPr>
+          <w:noProof/>
+        </w:rPr>
         <w:drawing>
           <wp:inline distT="0" distB="0" distL="0" distR="0" wp14:anchorId="249A7087" wp14:editId="067B75DC">
             <wp:extent cx="5943600" cy="3439160"/>
@@ -325,7 +389,7 @@
                     <pic:cNvPicPr/>
                   </pic:nvPicPr>
                   <pic:blipFill>
-                    <a:blip r:embed="rId7"/>
+                    <a:blip r:embed="rId8"/>
                     <a:stretch>
                       <a:fillRect/>
                     </a:stretch>
@@ -357,6 +421,9 @@
     </w:p>
     <w:p>
       <w:r>
+        <w:rPr>
+          <w:noProof/>
+        </w:rPr>
         <w:drawing>
           <wp:inline distT="0" distB="0" distL="0" distR="0" wp14:anchorId="038033F6" wp14:editId="5A2BB586">
             <wp:extent cx="5943600" cy="1121410"/>
@@ -373,7 +440,7 @@
                     <pic:cNvPicPr/>
                   </pic:nvPicPr>
                   <pic:blipFill>
-                    <a:blip r:embed="rId8"/>
+                    <a:blip r:embed="rId9"/>
                     <a:stretch>
                       <a:fillRect/>
                     </a:stretch>
@@ -396,14 +463,301 @@
     </w:p>
     <w:p>
       <w:pPr>
+        <w:pStyle w:val="ListParagraph"/>
+        <w:numPr>
+          <w:ilvl w:val="0"/>
+          <w:numId w:val="4"/>
+        </w:numPr>
         <w:tabs>
           <w:tab w:val="left" w:pos="2390"/>
         </w:tabs>
       </w:pPr>
       <w:r>
-        <w:tab/>
         <w:t>For all 3</w:t>
       </w:r>
+    </w:p>
+    <w:p>
+      <w:pPr>
+        <w:tabs>
+          <w:tab w:val="left" w:pos="2390"/>
+        </w:tabs>
+      </w:pPr>
+    </w:p>
+    <w:p>
+      <w:pPr>
+        <w:pStyle w:val="ListParagraph"/>
+        <w:numPr>
+          <w:ilvl w:val="0"/>
+          <w:numId w:val="3"/>
+        </w:numPr>
+        <w:tabs>
+          <w:tab w:val="left" w:pos="2390"/>
+        </w:tabs>
+      </w:pPr>
+      <w:r>
+        <w:lastRenderedPageBreak/>
+        <w:t>Install mediatr in application layer (latest) if old also install di</w:t>
+      </w:r>
+    </w:p>
+    <w:p>
+      <w:pPr>
+        <w:tabs>
+          <w:tab w:val="left" w:pos="2390"/>
+        </w:tabs>
+      </w:pPr>
+      <w:r>
+        <w:rPr>
+          <w:noProof/>
+        </w:rPr>
+        <w:drawing>
+          <wp:inline distT="0" distB="0" distL="0" distR="0" wp14:anchorId="695CB91A" wp14:editId="64A3E9EE">
+            <wp:extent cx="5943600" cy="1026160"/>
+            <wp:effectExtent l="0" t="0" r="0" b="2540"/>
+            <wp:docPr id="903015192" name="Picture 1"/>
+            <wp:cNvGraphicFramePr>
+              <a:graphicFrameLocks xmlns:a="http://schemas.openxmlformats.org/drawingml/2006/main" noChangeAspect="1"/>
+            </wp:cNvGraphicFramePr>
+            <a:graphic xmlns:a="http://schemas.openxmlformats.org/drawingml/2006/main">
+              <a:graphicData uri="http://schemas.openxmlformats.org/drawingml/2006/picture">
+                <pic:pic xmlns:pic="http://schemas.openxmlformats.org/drawingml/2006/picture">
+                  <pic:nvPicPr>
+                    <pic:cNvPr id="903015192" name=""/>
+                    <pic:cNvPicPr/>
+                  </pic:nvPicPr>
+                  <pic:blipFill>
+                    <a:blip r:embed="rId10"/>
+                    <a:stretch>
+                      <a:fillRect/>
+                    </a:stretch>
+                  </pic:blipFill>
+                  <pic:spPr>
+                    <a:xfrm>
+                      <a:off x="0" y="0"/>
+                      <a:ext cx="5943600" cy="1026160"/>
+                    </a:xfrm>
+                    <a:prstGeom prst="rect">
+                      <a:avLst/>
+                    </a:prstGeom>
+                  </pic:spPr>
+                </pic:pic>
+              </a:graphicData>
+            </a:graphic>
+          </wp:inline>
+        </w:drawing>
+      </w:r>
+    </w:p>
+    <w:p/>
+    <w:p/>
+    <w:p>
+      <w:pPr>
+        <w:pStyle w:val="ListParagraph"/>
+        <w:numPr>
+          <w:ilvl w:val="0"/>
+          <w:numId w:val="3"/>
+        </w:numPr>
+      </w:pPr>
+      <w:r>
+        <w:t>Register mediatr in application layer service extension</w:t>
+      </w:r>
+    </w:p>
+    <w:p/>
+    <w:p>
+      <w:pPr>
+        <w:tabs>
+          <w:tab w:val="left" w:pos="1120"/>
+        </w:tabs>
+      </w:pPr>
+      <w:r>
+        <w:rPr>
+          <w:noProof/>
+        </w:rPr>
+        <w:drawing>
+          <wp:inline distT="0" distB="0" distL="0" distR="0" wp14:anchorId="3E68DDA3" wp14:editId="285E018A">
+            <wp:extent cx="5943600" cy="2433955"/>
+            <wp:effectExtent l="0" t="0" r="0" b="4445"/>
+            <wp:docPr id="1564280991" name="Picture 1"/>
+            <wp:cNvGraphicFramePr>
+              <a:graphicFrameLocks xmlns:a="http://schemas.openxmlformats.org/drawingml/2006/main" noChangeAspect="1"/>
+            </wp:cNvGraphicFramePr>
+            <a:graphic xmlns:a="http://schemas.openxmlformats.org/drawingml/2006/main">
+              <a:graphicData uri="http://schemas.openxmlformats.org/drawingml/2006/picture">
+                <pic:pic xmlns:pic="http://schemas.openxmlformats.org/drawingml/2006/picture">
+                  <pic:nvPicPr>
+                    <pic:cNvPr id="1564280991" name=""/>
+                    <pic:cNvPicPr/>
+                  </pic:nvPicPr>
+                  <pic:blipFill>
+                    <a:blip r:embed="rId11"/>
+                    <a:stretch>
+                      <a:fillRect/>
+                    </a:stretch>
+                  </pic:blipFill>
+                  <pic:spPr>
+                    <a:xfrm>
+                      <a:off x="0" y="0"/>
+                      <a:ext cx="5943600" cy="2433955"/>
+                    </a:xfrm>
+                    <a:prstGeom prst="rect">
+                      <a:avLst/>
+                    </a:prstGeom>
+                  </pic:spPr>
+                </pic:pic>
+              </a:graphicData>
+            </a:graphic>
+          </wp:inline>
+        </w:drawing>
+      </w:r>
+    </w:p>
+    <w:p>
+      <w:pPr>
+        <w:tabs>
+          <w:tab w:val="left" w:pos="1120"/>
+        </w:tabs>
+      </w:pPr>
+    </w:p>
+    <w:p>
+      <w:pPr>
+        <w:pStyle w:val="ListParagraph"/>
+        <w:numPr>
+          <w:ilvl w:val="0"/>
+          <w:numId w:val="7"/>
+        </w:numPr>
+        <w:tabs>
+          <w:tab w:val="left" w:pos="1120"/>
+        </w:tabs>
+      </w:pPr>
+      <w:r>
+        <w:t>Create folder structure note feature can change according to project inside it command and query folder</w:t>
+      </w:r>
+    </w:p>
+    <w:p>
+      <w:pPr>
+        <w:pStyle w:val="ListParagraph"/>
+        <w:tabs>
+          <w:tab w:val="left" w:pos="1120"/>
+        </w:tabs>
+        <w:ind w:left="360"/>
+        <w:rPr>
+          <w:noProof/>
+        </w:rPr>
+      </w:pPr>
+      <w:r>
+        <w:rPr>
+          <w:noProof/>
+        </w:rPr>
+        <w:lastRenderedPageBreak/>
+        <w:drawing>
+          <wp:inline distT="0" distB="0" distL="0" distR="0" wp14:anchorId="420417DC" wp14:editId="321430F5">
+            <wp:extent cx="3458058" cy="2210108"/>
+            <wp:effectExtent l="0" t="0" r="9525" b="0"/>
+            <wp:docPr id="1073085030" name="Picture 1"/>
+            <wp:cNvGraphicFramePr>
+              <a:graphicFrameLocks xmlns:a="http://schemas.openxmlformats.org/drawingml/2006/main" noChangeAspect="1"/>
+            </wp:cNvGraphicFramePr>
+            <a:graphic xmlns:a="http://schemas.openxmlformats.org/drawingml/2006/main">
+              <a:graphicData uri="http://schemas.openxmlformats.org/drawingml/2006/picture">
+                <pic:pic xmlns:pic="http://schemas.openxmlformats.org/drawingml/2006/picture">
+                  <pic:nvPicPr>
+                    <pic:cNvPr id="1073085030" name=""/>
+                    <pic:cNvPicPr/>
+                  </pic:nvPicPr>
+                  <pic:blipFill>
+                    <a:blip r:embed="rId12"/>
+                    <a:stretch>
+                      <a:fillRect/>
+                    </a:stretch>
+                  </pic:blipFill>
+                  <pic:spPr>
+                    <a:xfrm>
+                      <a:off x="0" y="0"/>
+                      <a:ext cx="3458058" cy="2210108"/>
+                    </a:xfrm>
+                    <a:prstGeom prst="rect">
+                      <a:avLst/>
+                    </a:prstGeom>
+                  </pic:spPr>
+                </pic:pic>
+              </a:graphicData>
+            </a:graphic>
+          </wp:inline>
+        </w:drawing>
+      </w:r>
+    </w:p>
+    <w:p/>
+    <w:p>
+      <w:pPr>
+        <w:tabs>
+          <w:tab w:val="left" w:pos="1760"/>
+        </w:tabs>
+      </w:pPr>
+      <w:r>
+        <w:t>Create command / query for product  check commit 2 for details:</w:t>
+      </w:r>
+    </w:p>
+    <w:p>
+      <w:pPr>
+        <w:tabs>
+          <w:tab w:val="left" w:pos="1760"/>
+        </w:tabs>
+      </w:pPr>
+    </w:p>
+    <w:p>
+      <w:pPr>
+        <w:tabs>
+          <w:tab w:val="left" w:pos="1760"/>
+        </w:tabs>
+      </w:pPr>
+      <w:r>
+        <w:drawing>
+          <wp:inline distT="0" distB="0" distL="0" distR="0" wp14:anchorId="4DA4979D" wp14:editId="3E5930B6">
+            <wp:extent cx="4677428" cy="3553321"/>
+            <wp:effectExtent l="0" t="0" r="8890" b="9525"/>
+            <wp:docPr id="483981127" name="Picture 1"/>
+            <wp:cNvGraphicFramePr>
+              <a:graphicFrameLocks xmlns:a="http://schemas.openxmlformats.org/drawingml/2006/main" noChangeAspect="1"/>
+            </wp:cNvGraphicFramePr>
+            <a:graphic xmlns:a="http://schemas.openxmlformats.org/drawingml/2006/main">
+              <a:graphicData uri="http://schemas.openxmlformats.org/drawingml/2006/picture">
+                <pic:pic xmlns:pic="http://schemas.openxmlformats.org/drawingml/2006/picture">
+                  <pic:nvPicPr>
+                    <pic:cNvPr id="483981127" name=""/>
+                    <pic:cNvPicPr/>
+                  </pic:nvPicPr>
+                  <pic:blipFill>
+                    <a:blip r:embed="rId13"/>
+                    <a:stretch>
+                      <a:fillRect/>
+                    </a:stretch>
+                  </pic:blipFill>
+                  <pic:spPr>
+                    <a:xfrm>
+                      <a:off x="0" y="0"/>
+                      <a:ext cx="4677428" cy="3553321"/>
+                    </a:xfrm>
+                    <a:prstGeom prst="rect">
+                      <a:avLst/>
+                    </a:prstGeom>
+                  </pic:spPr>
+                </pic:pic>
+              </a:graphicData>
+            </a:graphic>
+          </wp:inline>
+        </w:drawing>
+      </w:r>
+    </w:p>
+    <w:p>
+      <w:pPr>
+        <w:tabs>
+          <w:tab w:val="left" w:pos="1760"/>
+        </w:tabs>
+      </w:pPr>
+    </w:p>
+    <w:p>
+      <w:pPr>
+        <w:tabs>
+          <w:tab w:val="left" w:pos="1760"/>
+        </w:tabs>
+      </w:pPr>
     </w:p>
     <w:sectPr>
       <w:pgSz w:w="12240" w:h="15840"/>
@@ -418,6 +772,208 @@
 <file path=word/numbering.xml><?xml version="1.0" encoding="utf-8"?>
 <w:numbering xmlns:wpc="http://schemas.microsoft.com/office/word/2010/wordprocessingCanvas" xmlns:cx="http://schemas.microsoft.com/office/drawing/2014/chartex" xmlns:cx1="http://schemas.microsoft.com/office/drawing/2015/9/8/chartex" xmlns:cx2="http://schemas.microsoft.com/office/drawing/2015/10/21/chartex" xmlns:cx3="http://schemas.microsoft.com/office/drawing/2016/5/9/chartex" xmlns:cx4="http://schemas.microsoft.com/office/drawing/2016/5/10/chartex" xmlns:cx5="http://schemas.microsoft.com/office/drawing/2016/5/11/chartex" xmlns:cx6="http://schemas.microsoft.com/office/drawing/2016/5/12/chartex" xmlns:cx7="http://schemas.microsoft.com/office/drawing/2016/5/13/chartex" xmlns:cx8="http://schemas.microsoft.com/office/drawing/2016/5/14/chartex" xmlns:mc="http://schemas.openxmlformats.org/markup-compatibility/2006" xmlns:aink="http://schemas.microsoft.com/office/drawing/2016/ink" xmlns:am3d="http://schemas.microsoft.com/office/drawing/2017/model3d" xmlns:o="urn:schemas-microsoft-com:office:office" xmlns:oel="http://schemas.microsoft.com/office/2019/extlst" xmlns:r="http://schemas.openxmlformats.org/officeDocument/2006/relationships" xmlns:m="http://schemas.openxmlformats.org/officeDocument/2006/math" xmlns:v="urn:schemas-microsoft-com:vml" xmlns:wp14="http://schemas.microsoft.com/office/word/2010/wordprocessingDrawing" xmlns:wp="http://schemas.openxmlformats.org/drawingml/2006/wordprocessingDrawing" xmlns:w10="urn:schemas-microsoft-com:office:word" xmlns:w="http://schemas.openxmlformats.org/wordprocessingml/2006/main" xmlns:w14="http://schemas.microsoft.com/office/word/2010/wordml" xmlns:w15="http://schemas.microsoft.com/office/word/2012/wordml" xmlns:w16cex="http://schemas.microsoft.com/office/word/2018/wordml/cex" xmlns:w16cid="http://schemas.microsoft.com/office/word/2016/wordml/cid" xmlns:w16="http://schemas.microsoft.com/office/word/2018/wordml" xmlns:w16du="http://schemas.microsoft.com/office/word/2023/wordml/word16du" xmlns:w16sdtdh="http://schemas.microsoft.com/office/word/2020/wordml/sdtdatahash" xmlns:w16sdtfl="http://schemas.microsoft.com/office/word/2024/wordml/sdtformatlock" xmlns:w16se="http://schemas.microsoft.com/office/word/2015/wordml/symex" xmlns:wpg="http://schemas.microsoft.com/office/word/2010/wordprocessingGroup" xmlns:wpi="http://schemas.microsoft.com/office/word/2010/wordprocessingInk" xmlns:wne="http://schemas.microsoft.com/office/word/2006/wordml" xmlns:wps="http://schemas.microsoft.com/office/word/2010/wordprocessingShape" mc:Ignorable="w14 w15 w16se w16cid w16 w16cex w16sdtdh w16sdtfl w16du wp14">
   <w:abstractNum w:abstractNumId="0" w15:restartNumberingAfterBreak="0">
+    <w:nsid w:val="07003957"/>
+    <w:multiLevelType w:val="hybridMultilevel"/>
+    <w:tmpl w:val="F3F49218"/>
+    <w:lvl w:ilvl="0" w:tplc="CA2A5D68">
+      <w:start w:val="5"/>
+      <w:numFmt w:val="decimal"/>
+      <w:lvlText w:val="%1."/>
+      <w:lvlJc w:val="left"/>
+      <w:pPr>
+        <w:ind w:left="360" w:hanging="360"/>
+      </w:pPr>
+      <w:rPr>
+        <w:rFonts w:hint="default"/>
+      </w:rPr>
+    </w:lvl>
+    <w:lvl w:ilvl="1" w:tplc="04090019" w:tentative="1">
+      <w:start w:val="1"/>
+      <w:numFmt w:val="lowerLetter"/>
+      <w:lvlText w:val="%2."/>
+      <w:lvlJc w:val="left"/>
+      <w:pPr>
+        <w:ind w:left="1080" w:hanging="360"/>
+      </w:pPr>
+    </w:lvl>
+    <w:lvl w:ilvl="2" w:tplc="0409001B" w:tentative="1">
+      <w:start w:val="1"/>
+      <w:numFmt w:val="lowerRoman"/>
+      <w:lvlText w:val="%3."/>
+      <w:lvlJc w:val="right"/>
+      <w:pPr>
+        <w:ind w:left="1800" w:hanging="180"/>
+      </w:pPr>
+    </w:lvl>
+    <w:lvl w:ilvl="3" w:tplc="0409000F" w:tentative="1">
+      <w:start w:val="1"/>
+      <w:numFmt w:val="decimal"/>
+      <w:lvlText w:val="%4."/>
+      <w:lvlJc w:val="left"/>
+      <w:pPr>
+        <w:ind w:left="2520" w:hanging="360"/>
+      </w:pPr>
+    </w:lvl>
+    <w:lvl w:ilvl="4" w:tplc="04090019" w:tentative="1">
+      <w:start w:val="1"/>
+      <w:numFmt w:val="lowerLetter"/>
+      <w:lvlText w:val="%5."/>
+      <w:lvlJc w:val="left"/>
+      <w:pPr>
+        <w:ind w:left="3240" w:hanging="360"/>
+      </w:pPr>
+    </w:lvl>
+    <w:lvl w:ilvl="5" w:tplc="0409001B" w:tentative="1">
+      <w:start w:val="1"/>
+      <w:numFmt w:val="lowerRoman"/>
+      <w:lvlText w:val="%6."/>
+      <w:lvlJc w:val="right"/>
+      <w:pPr>
+        <w:ind w:left="3960" w:hanging="180"/>
+      </w:pPr>
+    </w:lvl>
+    <w:lvl w:ilvl="6" w:tplc="0409000F" w:tentative="1">
+      <w:start w:val="1"/>
+      <w:numFmt w:val="decimal"/>
+      <w:lvlText w:val="%7."/>
+      <w:lvlJc w:val="left"/>
+      <w:pPr>
+        <w:ind w:left="4680" w:hanging="360"/>
+      </w:pPr>
+    </w:lvl>
+    <w:lvl w:ilvl="7" w:tplc="04090019" w:tentative="1">
+      <w:start w:val="1"/>
+      <w:numFmt w:val="lowerLetter"/>
+      <w:lvlText w:val="%8."/>
+      <w:lvlJc w:val="left"/>
+      <w:pPr>
+        <w:ind w:left="5400" w:hanging="360"/>
+      </w:pPr>
+    </w:lvl>
+    <w:lvl w:ilvl="8" w:tplc="0409001B" w:tentative="1">
+      <w:start w:val="1"/>
+      <w:numFmt w:val="lowerRoman"/>
+      <w:lvlText w:val="%9."/>
+      <w:lvlJc w:val="right"/>
+      <w:pPr>
+        <w:ind w:left="6120" w:hanging="180"/>
+      </w:pPr>
+    </w:lvl>
+  </w:abstractNum>
+  <w:abstractNum w:abstractNumId="1" w15:restartNumberingAfterBreak="0">
+    <w:nsid w:val="0BC11F82"/>
+    <w:multiLevelType w:val="hybridMultilevel"/>
+    <w:tmpl w:val="04825FC2"/>
+    <w:lvl w:ilvl="0" w:tplc="04090001">
+      <w:start w:val="1"/>
+      <w:numFmt w:val="bullet"/>
+      <w:lvlText w:val=""/>
+      <w:lvlJc w:val="left"/>
+      <w:pPr>
+        <w:ind w:left="360" w:hanging="360"/>
+      </w:pPr>
+      <w:rPr>
+        <w:rFonts w:ascii="Symbol" w:hAnsi="Symbol" w:hint="default"/>
+      </w:rPr>
+    </w:lvl>
+    <w:lvl w:ilvl="1" w:tplc="04090003" w:tentative="1">
+      <w:start w:val="1"/>
+      <w:numFmt w:val="bullet"/>
+      <w:lvlText w:val="o"/>
+      <w:lvlJc w:val="left"/>
+      <w:pPr>
+        <w:ind w:left="1080" w:hanging="360"/>
+      </w:pPr>
+      <w:rPr>
+        <w:rFonts w:ascii="Courier New" w:hAnsi="Courier New" w:cs="Courier New" w:hint="default"/>
+      </w:rPr>
+    </w:lvl>
+    <w:lvl w:ilvl="2" w:tplc="04090005" w:tentative="1">
+      <w:start w:val="1"/>
+      <w:numFmt w:val="bullet"/>
+      <w:lvlText w:val=""/>
+      <w:lvlJc w:val="left"/>
+      <w:pPr>
+        <w:ind w:left="1800" w:hanging="360"/>
+      </w:pPr>
+      <w:rPr>
+        <w:rFonts w:ascii="Wingdings" w:hAnsi="Wingdings" w:hint="default"/>
+      </w:rPr>
+    </w:lvl>
+    <w:lvl w:ilvl="3" w:tplc="04090001" w:tentative="1">
+      <w:start w:val="1"/>
+      <w:numFmt w:val="bullet"/>
+      <w:lvlText w:val=""/>
+      <w:lvlJc w:val="left"/>
+      <w:pPr>
+        <w:ind w:left="2520" w:hanging="360"/>
+      </w:pPr>
+      <w:rPr>
+        <w:rFonts w:ascii="Symbol" w:hAnsi="Symbol" w:hint="default"/>
+      </w:rPr>
+    </w:lvl>
+    <w:lvl w:ilvl="4" w:tplc="04090003" w:tentative="1">
+      <w:start w:val="1"/>
+      <w:numFmt w:val="bullet"/>
+      <w:lvlText w:val="o"/>
+      <w:lvlJc w:val="left"/>
+      <w:pPr>
+        <w:ind w:left="3240" w:hanging="360"/>
+      </w:pPr>
+      <w:rPr>
+        <w:rFonts w:ascii="Courier New" w:hAnsi="Courier New" w:cs="Courier New" w:hint="default"/>
+      </w:rPr>
+    </w:lvl>
+    <w:lvl w:ilvl="5" w:tplc="04090005" w:tentative="1">
+      <w:start w:val="1"/>
+      <w:numFmt w:val="bullet"/>
+      <w:lvlText w:val=""/>
+      <w:lvlJc w:val="left"/>
+      <w:pPr>
+        <w:ind w:left="3960" w:hanging="360"/>
+      </w:pPr>
+      <w:rPr>
+        <w:rFonts w:ascii="Wingdings" w:hAnsi="Wingdings" w:hint="default"/>
+      </w:rPr>
+    </w:lvl>
+    <w:lvl w:ilvl="6" w:tplc="04090001" w:tentative="1">
+      <w:start w:val="1"/>
+      <w:numFmt w:val="bullet"/>
+      <w:lvlText w:val=""/>
+      <w:lvlJc w:val="left"/>
+      <w:pPr>
+        <w:ind w:left="4680" w:hanging="360"/>
+      </w:pPr>
+      <w:rPr>
+        <w:rFonts w:ascii="Symbol" w:hAnsi="Symbol" w:hint="default"/>
+      </w:rPr>
+    </w:lvl>
+    <w:lvl w:ilvl="7" w:tplc="04090003" w:tentative="1">
+      <w:start w:val="1"/>
+      <w:numFmt w:val="bullet"/>
+      <w:lvlText w:val="o"/>
+      <w:lvlJc w:val="left"/>
+      <w:pPr>
+        <w:ind w:left="5400" w:hanging="360"/>
+      </w:pPr>
+      <w:rPr>
+        <w:rFonts w:ascii="Courier New" w:hAnsi="Courier New" w:cs="Courier New" w:hint="default"/>
+      </w:rPr>
+    </w:lvl>
+    <w:lvl w:ilvl="8" w:tplc="04090005" w:tentative="1">
+      <w:start w:val="1"/>
+      <w:numFmt w:val="bullet"/>
+      <w:lvlText w:val=""/>
+      <w:lvlJc w:val="left"/>
+      <w:pPr>
+        <w:ind w:left="6120" w:hanging="360"/>
+      </w:pPr>
+      <w:rPr>
+        <w:rFonts w:ascii="Wingdings" w:hAnsi="Wingdings" w:hint="default"/>
+      </w:rPr>
+    </w:lvl>
+  </w:abstractNum>
+  <w:abstractNum w:abstractNumId="2" w15:restartNumberingAfterBreak="0">
     <w:nsid w:val="191450EF"/>
     <w:multiLevelType w:val="hybridMultilevel"/>
     <w:tmpl w:val="ADD4084E"/>
@@ -506,7 +1062,93 @@
       </w:pPr>
     </w:lvl>
   </w:abstractNum>
-  <w:abstractNum w:abstractNumId="1" w15:restartNumberingAfterBreak="0">
+  <w:abstractNum w:abstractNumId="3" w15:restartNumberingAfterBreak="0">
+    <w:nsid w:val="56693116"/>
+    <w:multiLevelType w:val="hybridMultilevel"/>
+    <w:tmpl w:val="93BC3E56"/>
+    <w:lvl w:ilvl="0" w:tplc="0409000F">
+      <w:start w:val="1"/>
+      <w:numFmt w:val="decimal"/>
+      <w:lvlText w:val="%1."/>
+      <w:lvlJc w:val="left"/>
+      <w:pPr>
+        <w:ind w:left="1840" w:hanging="360"/>
+      </w:pPr>
+    </w:lvl>
+    <w:lvl w:ilvl="1" w:tplc="04090019" w:tentative="1">
+      <w:start w:val="1"/>
+      <w:numFmt w:val="lowerLetter"/>
+      <w:lvlText w:val="%2."/>
+      <w:lvlJc w:val="left"/>
+      <w:pPr>
+        <w:ind w:left="2560" w:hanging="360"/>
+      </w:pPr>
+    </w:lvl>
+    <w:lvl w:ilvl="2" w:tplc="0409001B" w:tentative="1">
+      <w:start w:val="1"/>
+      <w:numFmt w:val="lowerRoman"/>
+      <w:lvlText w:val="%3."/>
+      <w:lvlJc w:val="right"/>
+      <w:pPr>
+        <w:ind w:left="3280" w:hanging="180"/>
+      </w:pPr>
+    </w:lvl>
+    <w:lvl w:ilvl="3" w:tplc="0409000F" w:tentative="1">
+      <w:start w:val="1"/>
+      <w:numFmt w:val="decimal"/>
+      <w:lvlText w:val="%4."/>
+      <w:lvlJc w:val="left"/>
+      <w:pPr>
+        <w:ind w:left="4000" w:hanging="360"/>
+      </w:pPr>
+    </w:lvl>
+    <w:lvl w:ilvl="4" w:tplc="04090019" w:tentative="1">
+      <w:start w:val="1"/>
+      <w:numFmt w:val="lowerLetter"/>
+      <w:lvlText w:val="%5."/>
+      <w:lvlJc w:val="left"/>
+      <w:pPr>
+        <w:ind w:left="4720" w:hanging="360"/>
+      </w:pPr>
+    </w:lvl>
+    <w:lvl w:ilvl="5" w:tplc="0409001B" w:tentative="1">
+      <w:start w:val="1"/>
+      <w:numFmt w:val="lowerRoman"/>
+      <w:lvlText w:val="%6."/>
+      <w:lvlJc w:val="right"/>
+      <w:pPr>
+        <w:ind w:left="5440" w:hanging="180"/>
+      </w:pPr>
+    </w:lvl>
+    <w:lvl w:ilvl="6" w:tplc="0409000F" w:tentative="1">
+      <w:start w:val="1"/>
+      <w:numFmt w:val="decimal"/>
+      <w:lvlText w:val="%7."/>
+      <w:lvlJc w:val="left"/>
+      <w:pPr>
+        <w:ind w:left="6160" w:hanging="360"/>
+      </w:pPr>
+    </w:lvl>
+    <w:lvl w:ilvl="7" w:tplc="04090019" w:tentative="1">
+      <w:start w:val="1"/>
+      <w:numFmt w:val="lowerLetter"/>
+      <w:lvlText w:val="%8."/>
+      <w:lvlJc w:val="left"/>
+      <w:pPr>
+        <w:ind w:left="6880" w:hanging="360"/>
+      </w:pPr>
+    </w:lvl>
+    <w:lvl w:ilvl="8" w:tplc="0409001B" w:tentative="1">
+      <w:start w:val="1"/>
+      <w:numFmt w:val="lowerRoman"/>
+      <w:lvlText w:val="%9."/>
+      <w:lvlJc w:val="right"/>
+      <w:pPr>
+        <w:ind w:left="7600" w:hanging="180"/>
+      </w:pPr>
+    </w:lvl>
+  </w:abstractNum>
+  <w:abstractNum w:abstractNumId="4" w15:restartNumberingAfterBreak="0">
     <w:nsid w:val="5C043C71"/>
     <w:multiLevelType w:val="multilevel"/>
     <w:tmpl w:val="5D50523C"/>
@@ -599,7 +1241,7 @@
       </w:pPr>
     </w:lvl>
   </w:abstractNum>
-  <w:abstractNum w:abstractNumId="2" w15:restartNumberingAfterBreak="0">
+  <w:abstractNum w:abstractNumId="5" w15:restartNumberingAfterBreak="0">
     <w:nsid w:val="7666076C"/>
     <w:multiLevelType w:val="hybridMultilevel"/>
     <w:tmpl w:val="468481D6"/>
@@ -712,13 +1354,111 @@
       </w:rPr>
     </w:lvl>
   </w:abstractNum>
+  <w:abstractNum w:abstractNumId="6" w15:restartNumberingAfterBreak="0">
+    <w:nsid w:val="78C74D54"/>
+    <w:multiLevelType w:val="hybridMultilevel"/>
+    <w:tmpl w:val="8E945DF0"/>
+    <w:lvl w:ilvl="0" w:tplc="0409000F">
+      <w:start w:val="1"/>
+      <w:numFmt w:val="decimal"/>
+      <w:lvlText w:val="%1."/>
+      <w:lvlJc w:val="left"/>
+      <w:pPr>
+        <w:ind w:left="1840" w:hanging="360"/>
+      </w:pPr>
+    </w:lvl>
+    <w:lvl w:ilvl="1" w:tplc="04090019" w:tentative="1">
+      <w:start w:val="1"/>
+      <w:numFmt w:val="lowerLetter"/>
+      <w:lvlText w:val="%2."/>
+      <w:lvlJc w:val="left"/>
+      <w:pPr>
+        <w:ind w:left="2560" w:hanging="360"/>
+      </w:pPr>
+    </w:lvl>
+    <w:lvl w:ilvl="2" w:tplc="0409001B" w:tentative="1">
+      <w:start w:val="1"/>
+      <w:numFmt w:val="lowerRoman"/>
+      <w:lvlText w:val="%3."/>
+      <w:lvlJc w:val="right"/>
+      <w:pPr>
+        <w:ind w:left="3280" w:hanging="180"/>
+      </w:pPr>
+    </w:lvl>
+    <w:lvl w:ilvl="3" w:tplc="0409000F" w:tentative="1">
+      <w:start w:val="1"/>
+      <w:numFmt w:val="decimal"/>
+      <w:lvlText w:val="%4."/>
+      <w:lvlJc w:val="left"/>
+      <w:pPr>
+        <w:ind w:left="4000" w:hanging="360"/>
+      </w:pPr>
+    </w:lvl>
+    <w:lvl w:ilvl="4" w:tplc="04090019" w:tentative="1">
+      <w:start w:val="1"/>
+      <w:numFmt w:val="lowerLetter"/>
+      <w:lvlText w:val="%5."/>
+      <w:lvlJc w:val="left"/>
+      <w:pPr>
+        <w:ind w:left="4720" w:hanging="360"/>
+      </w:pPr>
+    </w:lvl>
+    <w:lvl w:ilvl="5" w:tplc="0409001B" w:tentative="1">
+      <w:start w:val="1"/>
+      <w:numFmt w:val="lowerRoman"/>
+      <w:lvlText w:val="%6."/>
+      <w:lvlJc w:val="right"/>
+      <w:pPr>
+        <w:ind w:left="5440" w:hanging="180"/>
+      </w:pPr>
+    </w:lvl>
+    <w:lvl w:ilvl="6" w:tplc="0409000F" w:tentative="1">
+      <w:start w:val="1"/>
+      <w:numFmt w:val="decimal"/>
+      <w:lvlText w:val="%7."/>
+      <w:lvlJc w:val="left"/>
+      <w:pPr>
+        <w:ind w:left="6160" w:hanging="360"/>
+      </w:pPr>
+    </w:lvl>
+    <w:lvl w:ilvl="7" w:tplc="04090019" w:tentative="1">
+      <w:start w:val="1"/>
+      <w:numFmt w:val="lowerLetter"/>
+      <w:lvlText w:val="%8."/>
+      <w:lvlJc w:val="left"/>
+      <w:pPr>
+        <w:ind w:left="6880" w:hanging="360"/>
+      </w:pPr>
+    </w:lvl>
+    <w:lvl w:ilvl="8" w:tplc="0409001B" w:tentative="1">
+      <w:start w:val="1"/>
+      <w:numFmt w:val="lowerRoman"/>
+      <w:lvlText w:val="%9."/>
+      <w:lvlJc w:val="right"/>
+      <w:pPr>
+        <w:ind w:left="7600" w:hanging="180"/>
+      </w:pPr>
+    </w:lvl>
+  </w:abstractNum>
   <w:num w:numId="1" w16cid:durableId="841092686">
+    <w:abstractNumId w:val="5"/>
+  </w:num>
+  <w:num w:numId="2" w16cid:durableId="860820986">
+    <w:abstractNumId w:val="4"/>
+  </w:num>
+  <w:num w:numId="3" w16cid:durableId="813986769">
     <w:abstractNumId w:val="2"/>
   </w:num>
-  <w:num w:numId="2" w16cid:durableId="860820986">
+  <w:num w:numId="4" w16cid:durableId="1524131853">
     <w:abstractNumId w:val="1"/>
   </w:num>
-  <w:num w:numId="3" w16cid:durableId="813986769">
+  <w:num w:numId="5" w16cid:durableId="2136362589">
+    <w:abstractNumId w:val="6"/>
+  </w:num>
+  <w:num w:numId="6" w16cid:durableId="80838556">
+    <w:abstractNumId w:val="3"/>
+  </w:num>
+  <w:num w:numId="7" w16cid:durableId="751701642">
     <w:abstractNumId w:val="0"/>
   </w:num>
 </w:numbering>

--- a/clean_025900.docx
+++ b/clean_025900.docx
@@ -45,7 +45,15 @@
         </w:numPr>
       </w:pPr>
       <w:r>
-        <w:t>solution created now delete project</w:t>
+        <w:t xml:space="preserve">solution created now </w:t>
+      </w:r>
+      <w:proofErr w:type="gramStart"/>
+      <w:r>
+        <w:t>delete</w:t>
+      </w:r>
+      <w:proofErr w:type="gramEnd"/>
+      <w:r>
+        <w:t xml:space="preserve"> project</w:t>
       </w:r>
     </w:p>
     <w:p>
@@ -57,7 +65,15 @@
         </w:numPr>
       </w:pPr>
       <w:r>
-        <w:t>inside it create folders and projects using class library (layers)</w:t>
+        <w:t xml:space="preserve">inside it </w:t>
+      </w:r>
+      <w:proofErr w:type="gramStart"/>
+      <w:r>
+        <w:t>create</w:t>
+      </w:r>
+      <w:proofErr w:type="gramEnd"/>
+      <w:r>
+        <w:t xml:space="preserve"> folders and projects using class library (layers)</w:t>
       </w:r>
     </w:p>
     <w:p>
@@ -68,9 +84,35 @@
           <w:numId w:val="1"/>
         </w:numPr>
       </w:pPr>
-      <w:r>
-        <w:t>remove classes eg class1,class2 etc</w:t>
-      </w:r>
+      <w:proofErr w:type="gramStart"/>
+      <w:r>
+        <w:t>remove</w:t>
+      </w:r>
+      <w:proofErr w:type="gramEnd"/>
+      <w:r>
+        <w:t xml:space="preserve"> classes </w:t>
+      </w:r>
+      <w:proofErr w:type="spellStart"/>
+      <w:r>
+        <w:t>eg</w:t>
+      </w:r>
+      <w:proofErr w:type="spellEnd"/>
+      <w:r>
+        <w:t xml:space="preserve"> class</w:t>
+      </w:r>
+      <w:proofErr w:type="gramStart"/>
+      <w:r>
+        <w:t>1,class</w:t>
+      </w:r>
+      <w:proofErr w:type="gramEnd"/>
+      <w:r>
+        <w:t xml:space="preserve">2 </w:t>
+      </w:r>
+      <w:proofErr w:type="spellStart"/>
+      <w:r>
+        <w:t>etc</w:t>
+      </w:r>
+      <w:proofErr w:type="spellEnd"/>
     </w:p>
     <w:p>
       <w:pPr>
@@ -93,7 +135,15 @@
         </w:numPr>
       </w:pPr>
       <w:r>
-        <w:t>set WebAPi as startup project</w:t>
+        <w:t xml:space="preserve">set </w:t>
+      </w:r>
+      <w:proofErr w:type="spellStart"/>
+      <w:r>
+        <w:t>WebAPi</w:t>
+      </w:r>
+      <w:proofErr w:type="spellEnd"/>
+      <w:r>
+        <w:t xml:space="preserve"> as startup project</w:t>
       </w:r>
     </w:p>
     <w:p>
@@ -105,8 +155,13 @@
         </w:numPr>
       </w:pPr>
       <w:r>
-        <w:t>run by play btn</w:t>
-      </w:r>
+        <w:t xml:space="preserve">run by play </w:t>
+      </w:r>
+      <w:proofErr w:type="spellStart"/>
+      <w:r>
+        <w:t>btn</w:t>
+      </w:r>
+      <w:proofErr w:type="spellEnd"/>
     </w:p>
     <w:p>
       <w:pPr>
@@ -132,7 +187,7 @@
                     <pic:cNvPicPr/>
                   </pic:nvPicPr>
                   <pic:blipFill>
-                    <a:blip r:embed="rId5"/>
+                    <a:blip r:embed="rId7"/>
                     <a:stretch>
                       <a:fillRect/>
                     </a:stretch>
@@ -171,7 +226,23 @@
           <w:b/>
           <w:bCs/>
         </w:rPr>
-        <w:t>add project refrence &amp; DI</w:t>
+        <w:t xml:space="preserve">add project </w:t>
+      </w:r>
+      <w:proofErr w:type="spellStart"/>
+      <w:r>
+        <w:rPr>
+          <w:b/>
+          <w:bCs/>
+        </w:rPr>
+        <w:t>refrence</w:t>
+      </w:r>
+      <w:proofErr w:type="spellEnd"/>
+      <w:r>
+        <w:rPr>
+          <w:b/>
+          <w:bCs/>
+        </w:rPr>
+        <w:t xml:space="preserve"> &amp; DI</w:t>
       </w:r>
     </w:p>
     <w:p>
@@ -183,7 +254,15 @@
         </w:numPr>
       </w:pPr>
       <w:r>
-        <w:t>add refrence by clicking on dependencies</w:t>
+        <w:t xml:space="preserve">add </w:t>
+      </w:r>
+      <w:proofErr w:type="spellStart"/>
+      <w:r>
+        <w:t>refrence</w:t>
+      </w:r>
+      <w:proofErr w:type="spellEnd"/>
+      <w:r>
+        <w:t xml:space="preserve"> by clicking on dependencies</w:t>
       </w:r>
     </w:p>
     <w:p>
@@ -201,8 +280,13 @@
       <w:pPr>
         <w:pStyle w:val="ListParagraph"/>
       </w:pPr>
-      <w:r>
-        <w:t>application : domain</w:t>
+      <w:proofErr w:type="gramStart"/>
+      <w:r>
+        <w:t>application :</w:t>
+      </w:r>
+      <w:proofErr w:type="gramEnd"/>
+      <w:r>
+        <w:t xml:space="preserve"> domain</w:t>
       </w:r>
     </w:p>
     <w:p>
@@ -225,9 +309,24 @@
       <w:pPr>
         <w:pStyle w:val="ListParagraph"/>
       </w:pPr>
-      <w:r>
-        <w:t>api(presentation):app,per,inf</w:t>
-      </w:r>
+      <w:proofErr w:type="spellStart"/>
+      <w:r>
+        <w:t>api</w:t>
+      </w:r>
+      <w:proofErr w:type="spellEnd"/>
+      <w:r>
+        <w:t>(presentation):</w:t>
+      </w:r>
+      <w:proofErr w:type="spellStart"/>
+      <w:proofErr w:type="gramStart"/>
+      <w:r>
+        <w:t>app,per</w:t>
+      </w:r>
+      <w:proofErr w:type="gramEnd"/>
+      <w:r>
+        <w:t>,inf</w:t>
+      </w:r>
+      <w:proofErr w:type="spellEnd"/>
     </w:p>
     <w:p>
       <w:pPr>
@@ -273,7 +372,7 @@
                     <pic:cNvPicPr/>
                   </pic:nvPicPr>
                   <pic:blipFill>
-                    <a:blip r:embed="rId6"/>
+                    <a:blip r:embed="rId8"/>
                     <a:stretch>
                       <a:fillRect/>
                     </a:stretch>
@@ -307,11 +406,37 @@
         <w:t>create service extension class in</w:t>
       </w:r>
       <w:r>
-        <w:t xml:space="preserve"> Extensions folder </w:t>
-      </w:r>
-      <w:r>
-        <w:t xml:space="preserve"> app,inf,persis and register in program.cs</w:t>
-      </w:r>
+        <w:t xml:space="preserve"> Extensions </w:t>
+      </w:r>
+      <w:proofErr w:type="gramStart"/>
+      <w:r>
+        <w:t xml:space="preserve">folder </w:t>
+      </w:r>
+      <w:r>
+        <w:t xml:space="preserve"> </w:t>
+      </w:r>
+      <w:proofErr w:type="spellStart"/>
+      <w:r>
+        <w:t>app</w:t>
+      </w:r>
+      <w:proofErr w:type="gramEnd"/>
+      <w:r>
+        <w:t>,</w:t>
+      </w:r>
+      <w:proofErr w:type="gramStart"/>
+      <w:r>
+        <w:t>inf,persis</w:t>
+      </w:r>
+      <w:proofErr w:type="spellEnd"/>
+      <w:proofErr w:type="gramEnd"/>
+      <w:r>
+        <w:t xml:space="preserve"> and register in </w:t>
+      </w:r>
+      <w:proofErr w:type="spellStart"/>
+      <w:r>
+        <w:t>program.cs</w:t>
+      </w:r>
+      <w:proofErr w:type="spellEnd"/>
     </w:p>
     <w:p>
       <w:pPr>
@@ -327,6 +452,9 @@
         <w:jc w:val="center"/>
       </w:pPr>
       <w:r>
+        <w:rPr>
+          <w:noProof/>
+        </w:rPr>
         <w:drawing>
           <wp:inline distT="0" distB="0" distL="0" distR="0" wp14:anchorId="34E3ED61" wp14:editId="2716703E">
             <wp:extent cx="3057952" cy="1267002"/>
@@ -343,7 +471,7 @@
                     <pic:cNvPicPr/>
                   </pic:nvPicPr>
                   <pic:blipFill>
-                    <a:blip r:embed="rId7"/>
+                    <a:blip r:embed="rId9"/>
                     <a:stretch>
                       <a:fillRect/>
                     </a:stretch>
@@ -389,7 +517,7 @@
                     <pic:cNvPicPr/>
                   </pic:nvPicPr>
                   <pic:blipFill>
-                    <a:blip r:embed="rId8"/>
+                    <a:blip r:embed="rId10"/>
                     <a:stretch>
                       <a:fillRect/>
                     </a:stretch>
@@ -440,7 +568,7 @@
                     <pic:cNvPicPr/>
                   </pic:nvPicPr>
                   <pic:blipFill>
-                    <a:blip r:embed="rId9"/>
+                    <a:blip r:embed="rId11"/>
                     <a:stretch>
                       <a:fillRect/>
                     </a:stretch>
@@ -496,7 +624,15 @@
       </w:pPr>
       <w:r>
         <w:lastRenderedPageBreak/>
-        <w:t>Install mediatr in application layer (latest) if old also install di</w:t>
+        <w:t xml:space="preserve">Install </w:t>
+      </w:r>
+      <w:proofErr w:type="spellStart"/>
+      <w:r>
+        <w:t>mediatr</w:t>
+      </w:r>
+      <w:proofErr w:type="spellEnd"/>
+      <w:r>
+        <w:t xml:space="preserve"> in application layer (latest) if old also install di</w:t>
       </w:r>
     </w:p>
     <w:p>
@@ -525,7 +661,7 @@
                     <pic:cNvPicPr/>
                   </pic:nvPicPr>
                   <pic:blipFill>
-                    <a:blip r:embed="rId10"/>
+                    <a:blip r:embed="rId12"/>
                     <a:stretch>
                       <a:fillRect/>
                     </a:stretch>
@@ -557,7 +693,15 @@
         </w:numPr>
       </w:pPr>
       <w:r>
-        <w:t>Register mediatr in application layer service extension</w:t>
+        <w:t xml:space="preserve">Register </w:t>
+      </w:r>
+      <w:proofErr w:type="spellStart"/>
+      <w:r>
+        <w:t>mediatr</w:t>
+      </w:r>
+      <w:proofErr w:type="spellEnd"/>
+      <w:r>
+        <w:t xml:space="preserve"> in application layer service extension</w:t>
       </w:r>
     </w:p>
     <w:p/>
@@ -587,7 +731,7 @@
                     <pic:cNvPicPr/>
                   </pic:nvPicPr>
                   <pic:blipFill>
-                    <a:blip r:embed="rId11"/>
+                    <a:blip r:embed="rId13"/>
                     <a:stretch>
                       <a:fillRect/>
                     </a:stretch>
@@ -620,14 +764,27 @@
         <w:pStyle w:val="ListParagraph"/>
         <w:numPr>
           <w:ilvl w:val="0"/>
-          <w:numId w:val="7"/>
+          <w:numId w:val="3"/>
         </w:numPr>
         <w:tabs>
           <w:tab w:val="left" w:pos="1120"/>
         </w:tabs>
       </w:pPr>
-      <w:r>
-        <w:t>Create folder structure note feature can change according to project inside it command and query folder</w:t>
+      <w:proofErr w:type="gramStart"/>
+      <w:r>
+        <w:t>Create</w:t>
+      </w:r>
+      <w:proofErr w:type="gramEnd"/>
+      <w:r>
+        <w:t xml:space="preserve"> folder structure note </w:t>
+      </w:r>
+      <w:proofErr w:type="gramStart"/>
+      <w:r>
+        <w:t>feature</w:t>
+      </w:r>
+      <w:proofErr w:type="gramEnd"/>
+      <w:r>
+        <w:t xml:space="preserve"> can change according to project inside it command and query folder</w:t>
       </w:r>
     </w:p>
     <w:p>
@@ -662,7 +819,7 @@
                     <pic:cNvPicPr/>
                   </pic:nvPicPr>
                   <pic:blipFill>
-                    <a:blip r:embed="rId12"/>
+                    <a:blip r:embed="rId14"/>
                     <a:stretch>
                       <a:fillRect/>
                     </a:stretch>
@@ -686,12 +843,35 @@
     <w:p/>
     <w:p>
       <w:pPr>
+        <w:pStyle w:val="ListParagraph"/>
+        <w:numPr>
+          <w:ilvl w:val="0"/>
+          <w:numId w:val="3"/>
+        </w:numPr>
         <w:tabs>
           <w:tab w:val="left" w:pos="1760"/>
         </w:tabs>
       </w:pPr>
       <w:r>
-        <w:t>Create command / query for product  check commit 2 for details:</w:t>
+        <w:t xml:space="preserve">Create command / query for </w:t>
+      </w:r>
+      <w:proofErr w:type="gramStart"/>
+      <w:r>
+        <w:t>product  check</w:t>
+      </w:r>
+      <w:proofErr w:type="gramEnd"/>
+      <w:r>
+        <w:t xml:space="preserve"> </w:t>
+      </w:r>
+      <w:r>
+        <w:rPr>
+          <w:b/>
+          <w:bCs/>
+        </w:rPr>
+        <w:t>commit 2</w:t>
+      </w:r>
+      <w:r>
+        <w:t xml:space="preserve"> for details:</w:t>
       </w:r>
     </w:p>
     <w:p>
@@ -708,6 +888,9 @@
         </w:tabs>
       </w:pPr>
       <w:r>
+        <w:rPr>
+          <w:noProof/>
+        </w:rPr>
         <w:drawing>
           <wp:inline distT="0" distB="0" distL="0" distR="0" wp14:anchorId="4DA4979D" wp14:editId="3E5930B6">
             <wp:extent cx="4677428" cy="3553321"/>
@@ -724,7 +907,7 @@
                     <pic:cNvPicPr/>
                   </pic:nvPicPr>
                   <pic:blipFill>
-                    <a:blip r:embed="rId13"/>
+                    <a:blip r:embed="rId15"/>
                     <a:stretch>
                       <a:fillRect/>
                     </a:stretch>
@@ -754,8 +937,227 @@
     </w:p>
     <w:p>
       <w:pPr>
+        <w:pStyle w:val="ListParagraph"/>
         <w:tabs>
           <w:tab w:val="left" w:pos="1760"/>
+        </w:tabs>
+      </w:pPr>
+    </w:p>
+    <w:p>
+      <w:pPr>
+        <w:pStyle w:val="ListParagraph"/>
+        <w:tabs>
+          <w:tab w:val="left" w:pos="1760"/>
+        </w:tabs>
+      </w:pPr>
+    </w:p>
+    <w:p>
+      <w:pPr>
+        <w:pStyle w:val="ListParagraph"/>
+        <w:tabs>
+          <w:tab w:val="left" w:pos="1760"/>
+        </w:tabs>
+      </w:pPr>
+    </w:p>
+    <w:p>
+      <w:pPr>
+        <w:pStyle w:val="ListParagraph"/>
+        <w:tabs>
+          <w:tab w:val="left" w:pos="1760"/>
+        </w:tabs>
+      </w:pPr>
+    </w:p>
+    <w:p>
+      <w:pPr>
+        <w:pStyle w:val="ListParagraph"/>
+        <w:tabs>
+          <w:tab w:val="left" w:pos="1760"/>
+        </w:tabs>
+      </w:pPr>
+    </w:p>
+    <w:p>
+      <w:pPr>
+        <w:pStyle w:val="ListParagraph"/>
+        <w:numPr>
+          <w:ilvl w:val="0"/>
+          <w:numId w:val="3"/>
+        </w:numPr>
+        <w:tabs>
+          <w:tab w:val="left" w:pos="1760"/>
+        </w:tabs>
+      </w:pPr>
+      <w:r>
+        <w:t xml:space="preserve">Create controller </w:t>
+      </w:r>
+      <w:proofErr w:type="gramStart"/>
+      <w:r>
+        <w:t>and  inject</w:t>
+      </w:r>
+      <w:proofErr w:type="gramEnd"/>
+      <w:r>
+        <w:t xml:space="preserve"> </w:t>
+      </w:r>
+      <w:proofErr w:type="spellStart"/>
+      <w:r>
+        <w:t>mediatr</w:t>
+      </w:r>
+      <w:proofErr w:type="spellEnd"/>
+      <w:r>
+        <w:t xml:space="preserve"> and create end point check  </w:t>
+      </w:r>
+    </w:p>
+    <w:p>
+      <w:pPr>
+        <w:pStyle w:val="ListParagraph"/>
+        <w:tabs>
+          <w:tab w:val="left" w:pos="1760"/>
+        </w:tabs>
+      </w:pPr>
+      <w:r>
+        <w:drawing>
+          <wp:inline distT="0" distB="0" distL="0" distR="0" wp14:anchorId="6C7F5C9D" wp14:editId="2F1802F7">
+            <wp:extent cx="5943600" cy="2266950"/>
+            <wp:effectExtent l="0" t="0" r="0" b="0"/>
+            <wp:docPr id="895235391" name="Picture 1"/>
+            <wp:cNvGraphicFramePr>
+              <a:graphicFrameLocks xmlns:a="http://schemas.openxmlformats.org/drawingml/2006/main" noChangeAspect="1"/>
+            </wp:cNvGraphicFramePr>
+            <a:graphic xmlns:a="http://schemas.openxmlformats.org/drawingml/2006/main">
+              <a:graphicData uri="http://schemas.openxmlformats.org/drawingml/2006/picture">
+                <pic:pic xmlns:pic="http://schemas.openxmlformats.org/drawingml/2006/picture">
+                  <pic:nvPicPr>
+                    <pic:cNvPr id="895235391" name=""/>
+                    <pic:cNvPicPr/>
+                  </pic:nvPicPr>
+                  <pic:blipFill>
+                    <a:blip r:embed="rId16"/>
+                    <a:stretch>
+                      <a:fillRect/>
+                    </a:stretch>
+                  </pic:blipFill>
+                  <pic:spPr>
+                    <a:xfrm>
+                      <a:off x="0" y="0"/>
+                      <a:ext cx="5943600" cy="2266950"/>
+                    </a:xfrm>
+                    <a:prstGeom prst="rect">
+                      <a:avLst/>
+                    </a:prstGeom>
+                  </pic:spPr>
+                </pic:pic>
+              </a:graphicData>
+            </a:graphic>
+          </wp:inline>
+        </w:drawing>
+      </w:r>
+    </w:p>
+    <w:p/>
+    <w:p/>
+    <w:p>
+      <w:pPr>
+        <w:pStyle w:val="ListParagraph"/>
+        <w:numPr>
+          <w:ilvl w:val="0"/>
+          <w:numId w:val="3"/>
+        </w:numPr>
+        <w:tabs>
+          <w:tab w:val="left" w:pos="1170"/>
+        </w:tabs>
+      </w:pPr>
+      <w:r>
+        <w:t xml:space="preserve">Adding </w:t>
+      </w:r>
+      <w:proofErr w:type="spellStart"/>
+      <w:r>
+        <w:t>ef</w:t>
+      </w:r>
+      <w:proofErr w:type="spellEnd"/>
+      <w:r>
+        <w:t xml:space="preserve"> core and setting up domain layer </w:t>
+      </w:r>
+      <w:proofErr w:type="spellStart"/>
+      <w:r>
+        <w:t>etc</w:t>
+      </w:r>
+      <w:proofErr w:type="spellEnd"/>
+      <w:r>
+        <w:t xml:space="preserve"> check </w:t>
+      </w:r>
+      <w:r>
+        <w:rPr>
+          <w:b/>
+          <w:bCs/>
+        </w:rPr>
+        <w:t>commi</w:t>
+      </w:r>
+      <w:r>
+        <w:rPr>
+          <w:b/>
+          <w:bCs/>
+        </w:rPr>
+        <w:t>t</w:t>
+      </w:r>
+      <w:r>
+        <w:rPr>
+          <w:b/>
+          <w:bCs/>
+        </w:rPr>
+        <w:t>3</w:t>
+      </w:r>
+      <w:r>
+        <w:t xml:space="preserve"> for details</w:t>
+      </w:r>
+    </w:p>
+    <w:p>
+      <w:pPr>
+        <w:pStyle w:val="ListParagraph"/>
+        <w:tabs>
+          <w:tab w:val="left" w:pos="1170"/>
+        </w:tabs>
+      </w:pPr>
+      <w:r>
+        <w:drawing>
+          <wp:inline distT="0" distB="0" distL="0" distR="0" wp14:anchorId="6D8FD08B" wp14:editId="79EAE096">
+            <wp:extent cx="5943600" cy="4508500"/>
+            <wp:effectExtent l="0" t="0" r="0" b="6350"/>
+            <wp:docPr id="915259738" name="Picture 1"/>
+            <wp:cNvGraphicFramePr>
+              <a:graphicFrameLocks xmlns:a="http://schemas.openxmlformats.org/drawingml/2006/main" noChangeAspect="1"/>
+            </wp:cNvGraphicFramePr>
+            <a:graphic xmlns:a="http://schemas.openxmlformats.org/drawingml/2006/main">
+              <a:graphicData uri="http://schemas.openxmlformats.org/drawingml/2006/picture">
+                <pic:pic xmlns:pic="http://schemas.openxmlformats.org/drawingml/2006/picture">
+                  <pic:nvPicPr>
+                    <pic:cNvPr id="915259738" name=""/>
+                    <pic:cNvPicPr/>
+                  </pic:nvPicPr>
+                  <pic:blipFill>
+                    <a:blip r:embed="rId17"/>
+                    <a:stretch>
+                      <a:fillRect/>
+                    </a:stretch>
+                  </pic:blipFill>
+                  <pic:spPr>
+                    <a:xfrm>
+                      <a:off x="0" y="0"/>
+                      <a:ext cx="5943600" cy="4508500"/>
+                    </a:xfrm>
+                    <a:prstGeom prst="rect">
+                      <a:avLst/>
+                    </a:prstGeom>
+                  </pic:spPr>
+                </pic:pic>
+              </a:graphicData>
+            </a:graphic>
+          </wp:inline>
+        </w:drawing>
+      </w:r>
+    </w:p>
+    <w:p>
+      <w:pPr>
+        <w:pStyle w:val="ListParagraph"/>
+        <w:tabs>
+          <w:tab w:val="left" w:pos="1170"/>
         </w:tabs>
       </w:pPr>
     </w:p>
@@ -767,6 +1169,56 @@
     </w:sectPr>
   </w:body>
 </w:document>
+</file>
+
+<file path=word/endnotes.xml><?xml version="1.0" encoding="utf-8"?>
+<w:endnotes xmlns:wpc="http://schemas.microsoft.com/office/word/2010/wordprocessingCanvas" xmlns:cx="http://schemas.microsoft.com/office/drawing/2014/chartex" xmlns:cx1="http://schemas.microsoft.com/office/drawing/2015/9/8/chartex" xmlns:cx2="http://schemas.microsoft.com/office/drawing/2015/10/21/chartex" xmlns:cx3="http://schemas.microsoft.com/office/drawing/2016/5/9/chartex" xmlns:cx4="http://schemas.microsoft.com/office/drawing/2016/5/10/chartex" xmlns:cx5="http://schemas.microsoft.com/office/drawing/2016/5/11/chartex" xmlns:cx6="http://schemas.microsoft.com/office/drawing/2016/5/12/chartex" xmlns:cx7="http://schemas.microsoft.com/office/drawing/2016/5/13/chartex" xmlns:cx8="http://schemas.microsoft.com/office/drawing/2016/5/14/chartex" xmlns:mc="http://schemas.openxmlformats.org/markup-compatibility/2006" xmlns:aink="http://schemas.microsoft.com/office/drawing/2016/ink" xmlns:am3d="http://schemas.microsoft.com/office/drawing/2017/model3d" xmlns:o="urn:schemas-microsoft-com:office:office" xmlns:oel="http://schemas.microsoft.com/office/2019/extlst" xmlns:r="http://schemas.openxmlformats.org/officeDocument/2006/relationships" xmlns:m="http://schemas.openxmlformats.org/officeDocument/2006/math" xmlns:v="urn:schemas-microsoft-com:vml" xmlns:wp14="http://schemas.microsoft.com/office/word/2010/wordprocessingDrawing" xmlns:wp="http://schemas.openxmlformats.org/drawingml/2006/wordprocessingDrawing" xmlns:w10="urn:schemas-microsoft-com:office:word" xmlns:w="http://schemas.openxmlformats.org/wordprocessingml/2006/main" xmlns:w14="http://schemas.microsoft.com/office/word/2010/wordml" xmlns:w15="http://schemas.microsoft.com/office/word/2012/wordml" xmlns:w16cex="http://schemas.microsoft.com/office/word/2018/wordml/cex" xmlns:w16cid="http://schemas.microsoft.com/office/word/2016/wordml/cid" xmlns:w16="http://schemas.microsoft.com/office/word/2018/wordml" xmlns:w16du="http://schemas.microsoft.com/office/word/2023/wordml/word16du" xmlns:w16sdtdh="http://schemas.microsoft.com/office/word/2020/wordml/sdtdatahash" xmlns:w16sdtfl="http://schemas.microsoft.com/office/word/2024/wordml/sdtformatlock" xmlns:w16se="http://schemas.microsoft.com/office/word/2015/wordml/symex" xmlns:wpg="http://schemas.microsoft.com/office/word/2010/wordprocessingGroup" xmlns:wpi="http://schemas.microsoft.com/office/word/2010/wordprocessingInk" xmlns:wne="http://schemas.microsoft.com/office/word/2006/wordml" xmlns:wps="http://schemas.microsoft.com/office/word/2010/wordprocessingShape" mc:Ignorable="w14 w15 w16se w16cid w16 w16cex w16sdtdh w16sdtfl w16du wp14">
+  <w:endnote w:type="separator" w:id="-1">
+    <w:p>
+      <w:pPr>
+        <w:spacing w:after="0" w:line="240" w:lineRule="auto"/>
+      </w:pPr>
+      <w:r>
+        <w:separator/>
+      </w:r>
+    </w:p>
+  </w:endnote>
+  <w:endnote w:type="continuationSeparator" w:id="0">
+    <w:p>
+      <w:pPr>
+        <w:spacing w:after="0" w:line="240" w:lineRule="auto"/>
+      </w:pPr>
+      <w:r>
+        <w:continuationSeparator/>
+      </w:r>
+    </w:p>
+  </w:endnote>
+</w:endnotes>
+</file>
+
+<file path=word/footnotes.xml><?xml version="1.0" encoding="utf-8"?>
+<w:footnotes xmlns:wpc="http://schemas.microsoft.com/office/word/2010/wordprocessingCanvas" xmlns:cx="http://schemas.microsoft.com/office/drawing/2014/chartex" xmlns:cx1="http://schemas.microsoft.com/office/drawing/2015/9/8/chartex" xmlns:cx2="http://schemas.microsoft.com/office/drawing/2015/10/21/chartex" xmlns:cx3="http://schemas.microsoft.com/office/drawing/2016/5/9/chartex" xmlns:cx4="http://schemas.microsoft.com/office/drawing/2016/5/10/chartex" xmlns:cx5="http://schemas.microsoft.com/office/drawing/2016/5/11/chartex" xmlns:cx6="http://schemas.microsoft.com/office/drawing/2016/5/12/chartex" xmlns:cx7="http://schemas.microsoft.com/office/drawing/2016/5/13/chartex" xmlns:cx8="http://schemas.microsoft.com/office/drawing/2016/5/14/chartex" xmlns:mc="http://schemas.openxmlformats.org/markup-compatibility/2006" xmlns:aink="http://schemas.microsoft.com/office/drawing/2016/ink" xmlns:am3d="http://schemas.microsoft.com/office/drawing/2017/model3d" xmlns:o="urn:schemas-microsoft-com:office:office" xmlns:oel="http://schemas.microsoft.com/office/2019/extlst" xmlns:r="http://schemas.openxmlformats.org/officeDocument/2006/relationships" xmlns:m="http://schemas.openxmlformats.org/officeDocument/2006/math" xmlns:v="urn:schemas-microsoft-com:vml" xmlns:wp14="http://schemas.microsoft.com/office/word/2010/wordprocessingDrawing" xmlns:wp="http://schemas.openxmlformats.org/drawingml/2006/wordprocessingDrawing" xmlns:w10="urn:schemas-microsoft-com:office:word" xmlns:w="http://schemas.openxmlformats.org/wordprocessingml/2006/main" xmlns:w14="http://schemas.microsoft.com/office/word/2010/wordml" xmlns:w15="http://schemas.microsoft.com/office/word/2012/wordml" xmlns:w16cex="http://schemas.microsoft.com/office/word/2018/wordml/cex" xmlns:w16cid="http://schemas.microsoft.com/office/word/2016/wordml/cid" xmlns:w16="http://schemas.microsoft.com/office/word/2018/wordml" xmlns:w16du="http://schemas.microsoft.com/office/word/2023/wordml/word16du" xmlns:w16sdtdh="http://schemas.microsoft.com/office/word/2020/wordml/sdtdatahash" xmlns:w16sdtfl="http://schemas.microsoft.com/office/word/2024/wordml/sdtformatlock" xmlns:w16se="http://schemas.microsoft.com/office/word/2015/wordml/symex" xmlns:wpg="http://schemas.microsoft.com/office/word/2010/wordprocessingGroup" xmlns:wpi="http://schemas.microsoft.com/office/word/2010/wordprocessingInk" xmlns:wne="http://schemas.microsoft.com/office/word/2006/wordml" xmlns:wps="http://schemas.microsoft.com/office/word/2010/wordprocessingShape" mc:Ignorable="w14 w15 w16se w16cid w16 w16cex w16sdtdh w16sdtfl w16du wp14">
+  <w:footnote w:type="separator" w:id="-1">
+    <w:p>
+      <w:pPr>
+        <w:spacing w:after="0" w:line="240" w:lineRule="auto"/>
+      </w:pPr>
+      <w:r>
+        <w:separator/>
+      </w:r>
+    </w:p>
+  </w:footnote>
+  <w:footnote w:type="continuationSeparator" w:id="0">
+    <w:p>
+      <w:pPr>
+        <w:spacing w:after="0" w:line="240" w:lineRule="auto"/>
+      </w:pPr>
+      <w:r>
+        <w:continuationSeparator/>
+      </w:r>
+    </w:p>
+  </w:footnote>
+</w:footnotes>
 </file>
 
 <file path=word/numbering.xml><?xml version="1.0" encoding="utf-8"?>
@@ -2381,6 +2833,50 @@
       <w:spacing w:val="5"/>
     </w:rPr>
   </w:style>
+  <w:style w:type="paragraph" w:styleId="Header">
+    <w:name w:val="header"/>
+    <w:basedOn w:val="Normal"/>
+    <w:link w:val="HeaderChar"/>
+    <w:uiPriority w:val="99"/>
+    <w:unhideWhenUsed/>
+    <w:rsid w:val="00321BC4"/>
+    <w:pPr>
+      <w:tabs>
+        <w:tab w:val="center" w:pos="4680"/>
+        <w:tab w:val="right" w:pos="9360"/>
+      </w:tabs>
+      <w:spacing w:after="0" w:line="240" w:lineRule="auto"/>
+    </w:pPr>
+  </w:style>
+  <w:style w:type="character" w:customStyle="1" w:styleId="HeaderChar">
+    <w:name w:val="Header Char"/>
+    <w:basedOn w:val="DefaultParagraphFont"/>
+    <w:link w:val="Header"/>
+    <w:uiPriority w:val="99"/>
+    <w:rsid w:val="00321BC4"/>
+  </w:style>
+  <w:style w:type="paragraph" w:styleId="Footer">
+    <w:name w:val="footer"/>
+    <w:basedOn w:val="Normal"/>
+    <w:link w:val="FooterChar"/>
+    <w:uiPriority w:val="99"/>
+    <w:unhideWhenUsed/>
+    <w:rsid w:val="00321BC4"/>
+    <w:pPr>
+      <w:tabs>
+        <w:tab w:val="center" w:pos="4680"/>
+        <w:tab w:val="right" w:pos="9360"/>
+      </w:tabs>
+      <w:spacing w:after="0" w:line="240" w:lineRule="auto"/>
+    </w:pPr>
+  </w:style>
+  <w:style w:type="character" w:customStyle="1" w:styleId="FooterChar">
+    <w:name w:val="Footer Char"/>
+    <w:basedOn w:val="DefaultParagraphFont"/>
+    <w:link w:val="Footer"/>
+    <w:uiPriority w:val="99"/>
+    <w:rsid w:val="00321BC4"/>
+  </w:style>
 </w:styles>
 </file>
 

--- a/clean_025900.docx
+++ b/clean_025900.docx
@@ -45,15 +45,7 @@
         </w:numPr>
       </w:pPr>
       <w:r>
-        <w:t xml:space="preserve">solution created now </w:t>
-      </w:r>
-      <w:proofErr w:type="gramStart"/>
-      <w:r>
-        <w:t>delete</w:t>
-      </w:r>
-      <w:proofErr w:type="gramEnd"/>
-      <w:r>
-        <w:t xml:space="preserve"> project</w:t>
+        <w:t>solution created now delete project</w:t>
       </w:r>
     </w:p>
     <w:p>
@@ -65,15 +57,7 @@
         </w:numPr>
       </w:pPr>
       <w:r>
-        <w:t xml:space="preserve">inside it </w:t>
-      </w:r>
-      <w:proofErr w:type="gramStart"/>
-      <w:r>
-        <w:t>create</w:t>
-      </w:r>
-      <w:proofErr w:type="gramEnd"/>
-      <w:r>
-        <w:t xml:space="preserve"> folders and projects using class library (layers)</w:t>
+        <w:t>inside it create folders and projects using class library (layers)</w:t>
       </w:r>
     </w:p>
     <w:p>
@@ -84,35 +68,9 @@
           <w:numId w:val="1"/>
         </w:numPr>
       </w:pPr>
-      <w:proofErr w:type="gramStart"/>
-      <w:r>
-        <w:t>remove</w:t>
-      </w:r>
-      <w:proofErr w:type="gramEnd"/>
-      <w:r>
-        <w:t xml:space="preserve"> classes </w:t>
-      </w:r>
-      <w:proofErr w:type="spellStart"/>
-      <w:r>
-        <w:t>eg</w:t>
-      </w:r>
-      <w:proofErr w:type="spellEnd"/>
-      <w:r>
-        <w:t xml:space="preserve"> class</w:t>
-      </w:r>
-      <w:proofErr w:type="gramStart"/>
-      <w:r>
-        <w:t>1,class</w:t>
-      </w:r>
-      <w:proofErr w:type="gramEnd"/>
-      <w:r>
-        <w:t xml:space="preserve">2 </w:t>
-      </w:r>
-      <w:proofErr w:type="spellStart"/>
-      <w:r>
-        <w:t>etc</w:t>
-      </w:r>
-      <w:proofErr w:type="spellEnd"/>
+      <w:r>
+        <w:t>remove classes eg class1,class2 etc</w:t>
+      </w:r>
     </w:p>
     <w:p>
       <w:pPr>
@@ -135,15 +93,7 @@
         </w:numPr>
       </w:pPr>
       <w:r>
-        <w:t xml:space="preserve">set </w:t>
-      </w:r>
-      <w:proofErr w:type="spellStart"/>
-      <w:r>
-        <w:t>WebAPi</w:t>
-      </w:r>
-      <w:proofErr w:type="spellEnd"/>
-      <w:r>
-        <w:t xml:space="preserve"> as startup project</w:t>
+        <w:t>set WebAPi as startup project</w:t>
       </w:r>
     </w:p>
     <w:p>
@@ -155,13 +105,8 @@
         </w:numPr>
       </w:pPr>
       <w:r>
-        <w:t xml:space="preserve">run by play </w:t>
-      </w:r>
-      <w:proofErr w:type="spellStart"/>
-      <w:r>
-        <w:t>btn</w:t>
-      </w:r>
-      <w:proofErr w:type="spellEnd"/>
+        <w:t>run by play btn</w:t>
+      </w:r>
     </w:p>
     <w:p>
       <w:pPr>
@@ -226,23 +171,7 @@
           <w:b/>
           <w:bCs/>
         </w:rPr>
-        <w:t xml:space="preserve">add project </w:t>
-      </w:r>
-      <w:proofErr w:type="spellStart"/>
-      <w:r>
-        <w:rPr>
-          <w:b/>
-          <w:bCs/>
-        </w:rPr>
-        <w:t>refrence</w:t>
-      </w:r>
-      <w:proofErr w:type="spellEnd"/>
-      <w:r>
-        <w:rPr>
-          <w:b/>
-          <w:bCs/>
-        </w:rPr>
-        <w:t xml:space="preserve"> &amp; DI</w:t>
+        <w:t>add project refrence &amp; DI</w:t>
       </w:r>
     </w:p>
     <w:p>
@@ -254,15 +183,7 @@
         </w:numPr>
       </w:pPr>
       <w:r>
-        <w:t xml:space="preserve">add </w:t>
-      </w:r>
-      <w:proofErr w:type="spellStart"/>
-      <w:r>
-        <w:t>refrence</w:t>
-      </w:r>
-      <w:proofErr w:type="spellEnd"/>
-      <w:r>
-        <w:t xml:space="preserve"> by clicking on dependencies</w:t>
+        <w:t>add refrence by clicking on dependencies</w:t>
       </w:r>
     </w:p>
     <w:p>
@@ -280,13 +201,8 @@
       <w:pPr>
         <w:pStyle w:val="ListParagraph"/>
       </w:pPr>
-      <w:proofErr w:type="gramStart"/>
-      <w:r>
-        <w:t>application :</w:t>
-      </w:r>
-      <w:proofErr w:type="gramEnd"/>
-      <w:r>
-        <w:t xml:space="preserve"> domain</w:t>
+      <w:r>
+        <w:t>application : domain</w:t>
       </w:r>
     </w:p>
     <w:p>
@@ -309,24 +225,9 @@
       <w:pPr>
         <w:pStyle w:val="ListParagraph"/>
       </w:pPr>
-      <w:proofErr w:type="spellStart"/>
-      <w:r>
-        <w:t>api</w:t>
-      </w:r>
-      <w:proofErr w:type="spellEnd"/>
-      <w:r>
-        <w:t>(presentation):</w:t>
-      </w:r>
-      <w:proofErr w:type="spellStart"/>
-      <w:proofErr w:type="gramStart"/>
-      <w:r>
-        <w:t>app,per</w:t>
-      </w:r>
-      <w:proofErr w:type="gramEnd"/>
-      <w:r>
-        <w:t>,inf</w:t>
-      </w:r>
-      <w:proofErr w:type="spellEnd"/>
+      <w:r>
+        <w:t>api(presentation):app,per,inf</w:t>
+      </w:r>
     </w:p>
     <w:p>
       <w:pPr>
@@ -406,37 +307,11 @@
         <w:t>create service extension class in</w:t>
       </w:r>
       <w:r>
-        <w:t xml:space="preserve"> Extensions </w:t>
-      </w:r>
-      <w:proofErr w:type="gramStart"/>
-      <w:r>
-        <w:t xml:space="preserve">folder </w:t>
-      </w:r>
-      <w:r>
-        <w:t xml:space="preserve"> </w:t>
-      </w:r>
-      <w:proofErr w:type="spellStart"/>
-      <w:r>
-        <w:t>app</w:t>
-      </w:r>
-      <w:proofErr w:type="gramEnd"/>
-      <w:r>
-        <w:t>,</w:t>
-      </w:r>
-      <w:proofErr w:type="gramStart"/>
-      <w:r>
-        <w:t>inf,persis</w:t>
-      </w:r>
-      <w:proofErr w:type="spellEnd"/>
-      <w:proofErr w:type="gramEnd"/>
-      <w:r>
-        <w:t xml:space="preserve"> and register in </w:t>
-      </w:r>
-      <w:proofErr w:type="spellStart"/>
-      <w:r>
-        <w:t>program.cs</w:t>
-      </w:r>
-      <w:proofErr w:type="spellEnd"/>
+        <w:t xml:space="preserve"> Extensions folder </w:t>
+      </w:r>
+      <w:r>
+        <w:t xml:space="preserve"> app,inf,persis and register in program.cs</w:t>
+      </w:r>
     </w:p>
     <w:p>
       <w:pPr>
@@ -624,15 +499,7 @@
       </w:pPr>
       <w:r>
         <w:lastRenderedPageBreak/>
-        <w:t xml:space="preserve">Install </w:t>
-      </w:r>
-      <w:proofErr w:type="spellStart"/>
-      <w:r>
-        <w:t>mediatr</w:t>
-      </w:r>
-      <w:proofErr w:type="spellEnd"/>
-      <w:r>
-        <w:t xml:space="preserve"> in application layer (latest) if old also install di</w:t>
+        <w:t>Install mediatr in application layer (latest) if old also install di</w:t>
       </w:r>
     </w:p>
     <w:p>
@@ -693,15 +560,7 @@
         </w:numPr>
       </w:pPr>
       <w:r>
-        <w:t xml:space="preserve">Register </w:t>
-      </w:r>
-      <w:proofErr w:type="spellStart"/>
-      <w:r>
-        <w:t>mediatr</w:t>
-      </w:r>
-      <w:proofErr w:type="spellEnd"/>
-      <w:r>
-        <w:t xml:space="preserve"> in application layer service extension</w:t>
+        <w:t>Register mediatr in application layer service extension</w:t>
       </w:r>
     </w:p>
     <w:p/>
@@ -770,21 +629,8 @@
           <w:tab w:val="left" w:pos="1120"/>
         </w:tabs>
       </w:pPr>
-      <w:proofErr w:type="gramStart"/>
-      <w:r>
-        <w:t>Create</w:t>
-      </w:r>
-      <w:proofErr w:type="gramEnd"/>
-      <w:r>
-        <w:t xml:space="preserve"> folder structure note </w:t>
-      </w:r>
-      <w:proofErr w:type="gramStart"/>
-      <w:r>
-        <w:t>feature</w:t>
-      </w:r>
-      <w:proofErr w:type="gramEnd"/>
-      <w:r>
-        <w:t xml:space="preserve"> can change according to project inside it command and query folder</w:t>
+      <w:r>
+        <w:t>Create folder structure note feature can change according to project inside it command and query folder</w:t>
       </w:r>
     </w:p>
     <w:p>
@@ -853,15 +699,7 @@
         </w:tabs>
       </w:pPr>
       <w:r>
-        <w:t xml:space="preserve">Create command / query for </w:t>
-      </w:r>
-      <w:proofErr w:type="gramStart"/>
-      <w:r>
-        <w:t>product  check</w:t>
-      </w:r>
-      <w:proofErr w:type="gramEnd"/>
-      <w:r>
-        <w:t xml:space="preserve"> </w:t>
+        <w:t xml:space="preserve">Create command / query for product  check </w:t>
       </w:r>
       <w:r>
         <w:rPr>
@@ -987,23 +825,7 @@
         </w:tabs>
       </w:pPr>
       <w:r>
-        <w:t xml:space="preserve">Create controller </w:t>
-      </w:r>
-      <w:proofErr w:type="gramStart"/>
-      <w:r>
-        <w:t>and  inject</w:t>
-      </w:r>
-      <w:proofErr w:type="gramEnd"/>
-      <w:r>
-        <w:t xml:space="preserve"> </w:t>
-      </w:r>
-      <w:proofErr w:type="spellStart"/>
-      <w:r>
-        <w:t>mediatr</w:t>
-      </w:r>
-      <w:proofErr w:type="spellEnd"/>
-      <w:r>
-        <w:t xml:space="preserve"> and create end point check  </w:t>
+        <w:t xml:space="preserve">Create controller and  inject mediatr and create end point check  </w:t>
       </w:r>
     </w:p>
     <w:p>
@@ -1014,6 +836,9 @@
         </w:tabs>
       </w:pPr>
       <w:r>
+        <w:rPr>
+          <w:noProof/>
+        </w:rPr>
         <w:drawing>
           <wp:inline distT="0" distB="0" distL="0" distR="0" wp14:anchorId="6C7F5C9D" wp14:editId="2F1802F7">
             <wp:extent cx="5943600" cy="2266950"/>
@@ -1065,23 +890,7 @@
         </w:tabs>
       </w:pPr>
       <w:r>
-        <w:t xml:space="preserve">Adding </w:t>
-      </w:r>
-      <w:proofErr w:type="spellStart"/>
-      <w:r>
-        <w:t>ef</w:t>
-      </w:r>
-      <w:proofErr w:type="spellEnd"/>
-      <w:r>
-        <w:t xml:space="preserve"> core and setting up domain layer </w:t>
-      </w:r>
-      <w:proofErr w:type="spellStart"/>
-      <w:r>
-        <w:t>etc</w:t>
-      </w:r>
-      <w:proofErr w:type="spellEnd"/>
-      <w:r>
-        <w:t xml:space="preserve"> check </w:t>
+        <w:t xml:space="preserve">Adding ef core and setting up domain layer etc check </w:t>
       </w:r>
       <w:r>
         <w:rPr>
@@ -1116,6 +925,9 @@
         </w:tabs>
       </w:pPr>
       <w:r>
+        <w:rPr>
+          <w:noProof/>
+        </w:rPr>
         <w:drawing>
           <wp:inline distT="0" distB="0" distL="0" distR="0" wp14:anchorId="6D8FD08B" wp14:editId="79EAE096">
             <wp:extent cx="5943600" cy="4508500"/>
@@ -1158,6 +970,282 @@
         <w:pStyle w:val="ListParagraph"/>
         <w:tabs>
           <w:tab w:val="left" w:pos="1170"/>
+        </w:tabs>
+      </w:pPr>
+      <w:r>
+        <w:lastRenderedPageBreak/>
+        <w:t>Crud operations</w:t>
+      </w:r>
+    </w:p>
+    <w:p>
+      <w:pPr>
+        <w:pStyle w:val="ListParagraph"/>
+        <w:tabs>
+          <w:tab w:val="left" w:pos="1170"/>
+        </w:tabs>
+      </w:pPr>
+    </w:p>
+    <w:p>
+      <w:pPr>
+        <w:pStyle w:val="ListParagraph"/>
+        <w:tabs>
+          <w:tab w:val="left" w:pos="1170"/>
+        </w:tabs>
+      </w:pPr>
+      <w:r>
+        <w:t xml:space="preserve">Create interface in application layer </w:t>
+      </w:r>
+    </w:p>
+    <w:p>
+      <w:pPr>
+        <w:pStyle w:val="ListParagraph"/>
+        <w:tabs>
+          <w:tab w:val="left" w:pos="1170"/>
+        </w:tabs>
+      </w:pPr>
+      <w:r>
+        <w:drawing>
+          <wp:inline distT="0" distB="0" distL="0" distR="0" wp14:anchorId="3BD53D81" wp14:editId="7EA54903">
+            <wp:extent cx="5039428" cy="1705213"/>
+            <wp:effectExtent l="0" t="0" r="8890" b="9525"/>
+            <wp:docPr id="1650644164" name="Picture 1"/>
+            <wp:cNvGraphicFramePr>
+              <a:graphicFrameLocks xmlns:a="http://schemas.openxmlformats.org/drawingml/2006/main" noChangeAspect="1"/>
+            </wp:cNvGraphicFramePr>
+            <a:graphic xmlns:a="http://schemas.openxmlformats.org/drawingml/2006/main">
+              <a:graphicData uri="http://schemas.openxmlformats.org/drawingml/2006/picture">
+                <pic:pic xmlns:pic="http://schemas.openxmlformats.org/drawingml/2006/picture">
+                  <pic:nvPicPr>
+                    <pic:cNvPr id="1650644164" name=""/>
+                    <pic:cNvPicPr/>
+                  </pic:nvPicPr>
+                  <pic:blipFill>
+                    <a:blip r:embed="rId18"/>
+                    <a:stretch>
+                      <a:fillRect/>
+                    </a:stretch>
+                  </pic:blipFill>
+                  <pic:spPr>
+                    <a:xfrm>
+                      <a:off x="0" y="0"/>
+                      <a:ext cx="5039428" cy="1705213"/>
+                    </a:xfrm>
+                    <a:prstGeom prst="rect">
+                      <a:avLst/>
+                    </a:prstGeom>
+                  </pic:spPr>
+                </pic:pic>
+              </a:graphicData>
+            </a:graphic>
+          </wp:inline>
+        </w:drawing>
+      </w:r>
+    </w:p>
+    <w:p/>
+    <w:p>
+      <w:pPr>
+        <w:tabs>
+          <w:tab w:val="left" w:pos="1600"/>
+        </w:tabs>
+      </w:pPr>
+      <w:r>
+        <w:t>Put all prop / functions in interface</w:t>
+      </w:r>
+    </w:p>
+    <w:p>
+      <w:pPr>
+        <w:tabs>
+          <w:tab w:val="left" w:pos="1600"/>
+        </w:tabs>
+      </w:pPr>
+      <w:r>
+        <w:t>Install ef core package</w:t>
+      </w:r>
+    </w:p>
+    <w:p>
+      <w:pPr>
+        <w:tabs>
+          <w:tab w:val="left" w:pos="1600"/>
+        </w:tabs>
+      </w:pPr>
+      <w:r>
+        <w:drawing>
+          <wp:inline distT="0" distB="0" distL="0" distR="0" wp14:anchorId="6FEF96D5" wp14:editId="3CAF2206">
+            <wp:extent cx="5943600" cy="3495675"/>
+            <wp:effectExtent l="0" t="0" r="0" b="9525"/>
+            <wp:docPr id="1194025582" name="Picture 1"/>
+            <wp:cNvGraphicFramePr>
+              <a:graphicFrameLocks xmlns:a="http://schemas.openxmlformats.org/drawingml/2006/main" noChangeAspect="1"/>
+            </wp:cNvGraphicFramePr>
+            <a:graphic xmlns:a="http://schemas.openxmlformats.org/drawingml/2006/main">
+              <a:graphicData uri="http://schemas.openxmlformats.org/drawingml/2006/picture">
+                <pic:pic xmlns:pic="http://schemas.openxmlformats.org/drawingml/2006/picture">
+                  <pic:nvPicPr>
+                    <pic:cNvPr id="1194025582" name=""/>
+                    <pic:cNvPicPr/>
+                  </pic:nvPicPr>
+                  <pic:blipFill>
+                    <a:blip r:embed="rId19"/>
+                    <a:stretch>
+                      <a:fillRect/>
+                    </a:stretch>
+                  </pic:blipFill>
+                  <pic:spPr>
+                    <a:xfrm>
+                      <a:off x="0" y="0"/>
+                      <a:ext cx="5943600" cy="3495675"/>
+                    </a:xfrm>
+                    <a:prstGeom prst="rect">
+                      <a:avLst/>
+                    </a:prstGeom>
+                  </pic:spPr>
+                </pic:pic>
+              </a:graphicData>
+            </a:graphic>
+          </wp:inline>
+        </w:drawing>
+      </w:r>
+    </w:p>
+    <w:p/>
+    <w:p>
+      <w:pPr>
+        <w:tabs>
+          <w:tab w:val="left" w:pos="1200"/>
+        </w:tabs>
+      </w:pPr>
+      <w:r>
+        <w:tab/>
+        <w:t>Inherit application db context with interface we created</w:t>
+      </w:r>
+    </w:p>
+    <w:p>
+      <w:pPr>
+        <w:tabs>
+          <w:tab w:val="left" w:pos="1200"/>
+        </w:tabs>
+      </w:pPr>
+      <w:r>
+        <w:t xml:space="preserve">Register in </w:t>
+      </w:r>
+      <w:r>
+        <w:t>service extension in persistence</w:t>
+      </w:r>
+    </w:p>
+    <w:p>
+      <w:pPr>
+        <w:tabs>
+          <w:tab w:val="left" w:pos="1200"/>
+        </w:tabs>
+      </w:pPr>
+      <w:r>
+        <w:lastRenderedPageBreak/>
+        <w:drawing>
+          <wp:inline distT="0" distB="0" distL="0" distR="0" wp14:anchorId="0AE57801" wp14:editId="63D63D5D">
+            <wp:extent cx="5943600" cy="2598420"/>
+            <wp:effectExtent l="0" t="0" r="0" b="0"/>
+            <wp:docPr id="1174183291" name="Picture 1"/>
+            <wp:cNvGraphicFramePr>
+              <a:graphicFrameLocks xmlns:a="http://schemas.openxmlformats.org/drawingml/2006/main" noChangeAspect="1"/>
+            </wp:cNvGraphicFramePr>
+            <a:graphic xmlns:a="http://schemas.openxmlformats.org/drawingml/2006/main">
+              <a:graphicData uri="http://schemas.openxmlformats.org/drawingml/2006/picture">
+                <pic:pic xmlns:pic="http://schemas.openxmlformats.org/drawingml/2006/picture">
+                  <pic:nvPicPr>
+                    <pic:cNvPr id="1174183291" name=""/>
+                    <pic:cNvPicPr/>
+                  </pic:nvPicPr>
+                  <pic:blipFill>
+                    <a:blip r:embed="rId20"/>
+                    <a:stretch>
+                      <a:fillRect/>
+                    </a:stretch>
+                  </pic:blipFill>
+                  <pic:spPr>
+                    <a:xfrm>
+                      <a:off x="0" y="0"/>
+                      <a:ext cx="5943600" cy="2598420"/>
+                    </a:xfrm>
+                    <a:prstGeom prst="rect">
+                      <a:avLst/>
+                    </a:prstGeom>
+                  </pic:spPr>
+                </pic:pic>
+              </a:graphicData>
+            </a:graphic>
+          </wp:inline>
+        </w:drawing>
+      </w:r>
+    </w:p>
+    <w:p>
+      <w:pPr>
+        <w:tabs>
+          <w:tab w:val="left" w:pos="1200"/>
+        </w:tabs>
+      </w:pPr>
+    </w:p>
+    <w:p>
+      <w:pPr>
+        <w:tabs>
+          <w:tab w:val="left" w:pos="1200"/>
+        </w:tabs>
+      </w:pPr>
+      <w:r>
+        <w:t>Now crud for this check handlers/commands etc and controller in commit 4</w:t>
+      </w:r>
+    </w:p>
+    <w:p>
+      <w:pPr>
+        <w:tabs>
+          <w:tab w:val="left" w:pos="1200"/>
+        </w:tabs>
+      </w:pPr>
+    </w:p>
+    <w:p>
+      <w:pPr>
+        <w:tabs>
+          <w:tab w:val="left" w:pos="1200"/>
+        </w:tabs>
+      </w:pPr>
+    </w:p>
+    <w:p>
+      <w:pPr>
+        <w:tabs>
+          <w:tab w:val="left" w:pos="1200"/>
+        </w:tabs>
+      </w:pPr>
+    </w:p>
+    <w:p>
+      <w:pPr>
+        <w:tabs>
+          <w:tab w:val="left" w:pos="1200"/>
+        </w:tabs>
+      </w:pPr>
+    </w:p>
+    <w:p>
+      <w:pPr>
+        <w:tabs>
+          <w:tab w:val="left" w:pos="1200"/>
+        </w:tabs>
+      </w:pPr>
+    </w:p>
+    <w:p>
+      <w:pPr>
+        <w:tabs>
+          <w:tab w:val="left" w:pos="1200"/>
+        </w:tabs>
+      </w:pPr>
+    </w:p>
+    <w:p>
+      <w:pPr>
+        <w:tabs>
+          <w:tab w:val="left" w:pos="1200"/>
+        </w:tabs>
+      </w:pPr>
+    </w:p>
+    <w:p>
+      <w:pPr>
+        <w:tabs>
+          <w:tab w:val="left" w:pos="1200"/>
         </w:tabs>
       </w:pPr>
     </w:p>

--- a/clean_025900.docx
+++ b/clean_025900.docx
@@ -45,7 +45,15 @@
         </w:numPr>
       </w:pPr>
       <w:r>
-        <w:t>solution created now delete project</w:t>
+        <w:t xml:space="preserve">solution created now </w:t>
+      </w:r>
+      <w:proofErr w:type="gramStart"/>
+      <w:r>
+        <w:t>delete</w:t>
+      </w:r>
+      <w:proofErr w:type="gramEnd"/>
+      <w:r>
+        <w:t xml:space="preserve"> project</w:t>
       </w:r>
     </w:p>
     <w:p>
@@ -57,7 +65,15 @@
         </w:numPr>
       </w:pPr>
       <w:r>
-        <w:t>inside it create folders and projects using class library (layers)</w:t>
+        <w:t xml:space="preserve">inside it </w:t>
+      </w:r>
+      <w:proofErr w:type="gramStart"/>
+      <w:r>
+        <w:t>create</w:t>
+      </w:r>
+      <w:proofErr w:type="gramEnd"/>
+      <w:r>
+        <w:t xml:space="preserve"> folders and projects using class library (layers)</w:t>
       </w:r>
     </w:p>
     <w:p>
@@ -68,9 +84,35 @@
           <w:numId w:val="1"/>
         </w:numPr>
       </w:pPr>
-      <w:r>
-        <w:t>remove classes eg class1,class2 etc</w:t>
-      </w:r>
+      <w:proofErr w:type="gramStart"/>
+      <w:r>
+        <w:t>remove</w:t>
+      </w:r>
+      <w:proofErr w:type="gramEnd"/>
+      <w:r>
+        <w:t xml:space="preserve"> classes </w:t>
+      </w:r>
+      <w:proofErr w:type="spellStart"/>
+      <w:r>
+        <w:t>eg</w:t>
+      </w:r>
+      <w:proofErr w:type="spellEnd"/>
+      <w:r>
+        <w:t xml:space="preserve"> class</w:t>
+      </w:r>
+      <w:proofErr w:type="gramStart"/>
+      <w:r>
+        <w:t>1,class</w:t>
+      </w:r>
+      <w:proofErr w:type="gramEnd"/>
+      <w:r>
+        <w:t xml:space="preserve">2 </w:t>
+      </w:r>
+      <w:proofErr w:type="spellStart"/>
+      <w:r>
+        <w:t>etc</w:t>
+      </w:r>
+      <w:proofErr w:type="spellEnd"/>
     </w:p>
     <w:p>
       <w:pPr>
@@ -93,7 +135,15 @@
         </w:numPr>
       </w:pPr>
       <w:r>
-        <w:t>set WebAPi as startup project</w:t>
+        <w:t xml:space="preserve">set </w:t>
+      </w:r>
+      <w:proofErr w:type="spellStart"/>
+      <w:r>
+        <w:t>WebAPi</w:t>
+      </w:r>
+      <w:proofErr w:type="spellEnd"/>
+      <w:r>
+        <w:t xml:space="preserve"> as startup project</w:t>
       </w:r>
     </w:p>
     <w:p>
@@ -105,8 +155,13 @@
         </w:numPr>
       </w:pPr>
       <w:r>
-        <w:t>run by play btn</w:t>
-      </w:r>
+        <w:t xml:space="preserve">run by play </w:t>
+      </w:r>
+      <w:proofErr w:type="spellStart"/>
+      <w:r>
+        <w:t>btn</w:t>
+      </w:r>
+      <w:proofErr w:type="spellEnd"/>
     </w:p>
     <w:p>
       <w:pPr>
@@ -171,7 +226,23 @@
           <w:b/>
           <w:bCs/>
         </w:rPr>
-        <w:t>add project refrence &amp; DI</w:t>
+        <w:t xml:space="preserve">add project </w:t>
+      </w:r>
+      <w:proofErr w:type="spellStart"/>
+      <w:r>
+        <w:rPr>
+          <w:b/>
+          <w:bCs/>
+        </w:rPr>
+        <w:t>refrence</w:t>
+      </w:r>
+      <w:proofErr w:type="spellEnd"/>
+      <w:r>
+        <w:rPr>
+          <w:b/>
+          <w:bCs/>
+        </w:rPr>
+        <w:t xml:space="preserve"> &amp; DI</w:t>
       </w:r>
     </w:p>
     <w:p>
@@ -183,7 +254,15 @@
         </w:numPr>
       </w:pPr>
       <w:r>
-        <w:t>add refrence by clicking on dependencies</w:t>
+        <w:t xml:space="preserve">add </w:t>
+      </w:r>
+      <w:proofErr w:type="spellStart"/>
+      <w:r>
+        <w:t>refrence</w:t>
+      </w:r>
+      <w:proofErr w:type="spellEnd"/>
+      <w:r>
+        <w:t xml:space="preserve"> by clicking on dependencies</w:t>
       </w:r>
     </w:p>
     <w:p>
@@ -201,8 +280,13 @@
       <w:pPr>
         <w:pStyle w:val="ListParagraph"/>
       </w:pPr>
-      <w:r>
-        <w:t>application : domain</w:t>
+      <w:proofErr w:type="gramStart"/>
+      <w:r>
+        <w:t>application :</w:t>
+      </w:r>
+      <w:proofErr w:type="gramEnd"/>
+      <w:r>
+        <w:t xml:space="preserve"> domain</w:t>
       </w:r>
     </w:p>
     <w:p>
@@ -225,9 +309,24 @@
       <w:pPr>
         <w:pStyle w:val="ListParagraph"/>
       </w:pPr>
-      <w:r>
-        <w:t>api(presentation):app,per,inf</w:t>
-      </w:r>
+      <w:proofErr w:type="spellStart"/>
+      <w:r>
+        <w:t>api</w:t>
+      </w:r>
+      <w:proofErr w:type="spellEnd"/>
+      <w:r>
+        <w:t>(presentation):</w:t>
+      </w:r>
+      <w:proofErr w:type="spellStart"/>
+      <w:proofErr w:type="gramStart"/>
+      <w:r>
+        <w:t>app,per</w:t>
+      </w:r>
+      <w:proofErr w:type="gramEnd"/>
+      <w:r>
+        <w:t>,inf</w:t>
+      </w:r>
+      <w:proofErr w:type="spellEnd"/>
     </w:p>
     <w:p>
       <w:pPr>
@@ -307,11 +406,37 @@
         <w:t>create service extension class in</w:t>
       </w:r>
       <w:r>
-        <w:t xml:space="preserve"> Extensions folder </w:t>
-      </w:r>
-      <w:r>
-        <w:t xml:space="preserve"> app,inf,persis and register in program.cs</w:t>
-      </w:r>
+        <w:t xml:space="preserve"> Extensions </w:t>
+      </w:r>
+      <w:proofErr w:type="gramStart"/>
+      <w:r>
+        <w:t xml:space="preserve">folder </w:t>
+      </w:r>
+      <w:r>
+        <w:t xml:space="preserve"> </w:t>
+      </w:r>
+      <w:proofErr w:type="spellStart"/>
+      <w:r>
+        <w:t>app</w:t>
+      </w:r>
+      <w:proofErr w:type="gramEnd"/>
+      <w:r>
+        <w:t>,</w:t>
+      </w:r>
+      <w:proofErr w:type="gramStart"/>
+      <w:r>
+        <w:t>inf,persis</w:t>
+      </w:r>
+      <w:proofErr w:type="spellEnd"/>
+      <w:proofErr w:type="gramEnd"/>
+      <w:r>
+        <w:t xml:space="preserve"> and register in </w:t>
+      </w:r>
+      <w:proofErr w:type="spellStart"/>
+      <w:r>
+        <w:t>program.cs</w:t>
+      </w:r>
+      <w:proofErr w:type="spellEnd"/>
     </w:p>
     <w:p>
       <w:pPr>
@@ -499,7 +624,15 @@
       </w:pPr>
       <w:r>
         <w:lastRenderedPageBreak/>
-        <w:t>Install mediatr in application layer (latest) if old also install di</w:t>
+        <w:t xml:space="preserve">Install </w:t>
+      </w:r>
+      <w:proofErr w:type="spellStart"/>
+      <w:r>
+        <w:t>mediatr</w:t>
+      </w:r>
+      <w:proofErr w:type="spellEnd"/>
+      <w:r>
+        <w:t xml:space="preserve"> in application layer (latest) if old also install di</w:t>
       </w:r>
     </w:p>
     <w:p>
@@ -560,7 +693,15 @@
         </w:numPr>
       </w:pPr>
       <w:r>
-        <w:t>Register mediatr in application layer service extension</w:t>
+        <w:t xml:space="preserve">Register </w:t>
+      </w:r>
+      <w:proofErr w:type="spellStart"/>
+      <w:r>
+        <w:t>mediatr</w:t>
+      </w:r>
+      <w:proofErr w:type="spellEnd"/>
+      <w:r>
+        <w:t xml:space="preserve"> in application layer service extension</w:t>
       </w:r>
     </w:p>
     <w:p/>
@@ -629,8 +770,21 @@
           <w:tab w:val="left" w:pos="1120"/>
         </w:tabs>
       </w:pPr>
-      <w:r>
-        <w:t>Create folder structure note feature can change according to project inside it command and query folder</w:t>
+      <w:proofErr w:type="gramStart"/>
+      <w:r>
+        <w:t>Create</w:t>
+      </w:r>
+      <w:proofErr w:type="gramEnd"/>
+      <w:r>
+        <w:t xml:space="preserve"> folder structure note </w:t>
+      </w:r>
+      <w:proofErr w:type="gramStart"/>
+      <w:r>
+        <w:t>feature</w:t>
+      </w:r>
+      <w:proofErr w:type="gramEnd"/>
+      <w:r>
+        <w:t xml:space="preserve"> can change according to project inside it command and query folder</w:t>
       </w:r>
     </w:p>
     <w:p>
@@ -699,7 +853,15 @@
         </w:tabs>
       </w:pPr>
       <w:r>
-        <w:t xml:space="preserve">Create command / query for product  check </w:t>
+        <w:t xml:space="preserve">Create command / query for </w:t>
+      </w:r>
+      <w:proofErr w:type="gramStart"/>
+      <w:r>
+        <w:t>product  check</w:t>
+      </w:r>
+      <w:proofErr w:type="gramEnd"/>
+      <w:r>
+        <w:t xml:space="preserve"> </w:t>
       </w:r>
       <w:r>
         <w:rPr>
@@ -825,7 +987,23 @@
         </w:tabs>
       </w:pPr>
       <w:r>
-        <w:t xml:space="preserve">Create controller and  inject mediatr and create end point check  </w:t>
+        <w:t xml:space="preserve">Create controller </w:t>
+      </w:r>
+      <w:proofErr w:type="gramStart"/>
+      <w:r>
+        <w:t>and  inject</w:t>
+      </w:r>
+      <w:proofErr w:type="gramEnd"/>
+      <w:r>
+        <w:t xml:space="preserve"> </w:t>
+      </w:r>
+      <w:proofErr w:type="spellStart"/>
+      <w:r>
+        <w:t>mediatr</w:t>
+      </w:r>
+      <w:proofErr w:type="spellEnd"/>
+      <w:r>
+        <w:t xml:space="preserve"> and create end point check  </w:t>
       </w:r>
     </w:p>
     <w:p>
@@ -890,7 +1068,23 @@
         </w:tabs>
       </w:pPr>
       <w:r>
-        <w:t xml:space="preserve">Adding ef core and setting up domain layer etc check </w:t>
+        <w:t xml:space="preserve">Adding </w:t>
+      </w:r>
+      <w:proofErr w:type="spellStart"/>
+      <w:r>
+        <w:t>ef</w:t>
+      </w:r>
+      <w:proofErr w:type="spellEnd"/>
+      <w:r>
+        <w:t xml:space="preserve"> core and setting up domain layer </w:t>
+      </w:r>
+      <w:proofErr w:type="spellStart"/>
+      <w:r>
+        <w:t>etc</w:t>
+      </w:r>
+      <w:proofErr w:type="spellEnd"/>
+      <w:r>
+        <w:t xml:space="preserve"> check </w:t>
       </w:r>
       <w:r>
         <w:rPr>
@@ -1004,6 +1198,9 @@
         </w:tabs>
       </w:pPr>
       <w:r>
+        <w:rPr>
+          <w:noProof/>
+        </w:rPr>
         <w:drawing>
           <wp:inline distT="0" distB="0" distL="0" distR="0" wp14:anchorId="3BD53D81" wp14:editId="7EA54903">
             <wp:extent cx="5039428" cy="1705213"/>
@@ -1059,7 +1256,15 @@
         </w:tabs>
       </w:pPr>
       <w:r>
-        <w:t>Install ef core package</w:t>
+        <w:t xml:space="preserve">Install </w:t>
+      </w:r>
+      <w:proofErr w:type="spellStart"/>
+      <w:r>
+        <w:t>ef</w:t>
+      </w:r>
+      <w:proofErr w:type="spellEnd"/>
+      <w:r>
+        <w:t xml:space="preserve"> core package</w:t>
       </w:r>
     </w:p>
     <w:p>
@@ -1069,6 +1274,9 @@
         </w:tabs>
       </w:pPr>
       <w:r>
+        <w:rPr>
+          <w:noProof/>
+        </w:rPr>
         <w:drawing>
           <wp:inline distT="0" distB="0" distL="0" distR="0" wp14:anchorId="6FEF96D5" wp14:editId="3CAF2206">
             <wp:extent cx="5943600" cy="3495675"/>
@@ -1115,7 +1323,15 @@
       </w:pPr>
       <w:r>
         <w:tab/>
-        <w:t>Inherit application db context with interface we created</w:t>
+        <w:t xml:space="preserve">Inherit application </w:t>
+      </w:r>
+      <w:proofErr w:type="spellStart"/>
+      <w:r>
+        <w:t>db</w:t>
+      </w:r>
+      <w:proofErr w:type="spellEnd"/>
+      <w:r>
+        <w:t xml:space="preserve"> context with interface we created</w:t>
       </w:r>
     </w:p>
     <w:p>
@@ -1138,6 +1354,9 @@
         </w:tabs>
       </w:pPr>
       <w:r>
+        <w:rPr>
+          <w:noProof/>
+        </w:rPr>
         <w:lastRenderedPageBreak/>
         <w:drawing>
           <wp:inline distT="0" distB="0" distL="0" distR="0" wp14:anchorId="0AE57801" wp14:editId="63D63D5D">
@@ -1190,7 +1409,23 @@
         </w:tabs>
       </w:pPr>
       <w:r>
-        <w:t>Now crud for this check handlers/commands etc and controller in commit 4</w:t>
+        <w:t xml:space="preserve">Now </w:t>
+      </w:r>
+      <w:proofErr w:type="gramStart"/>
+      <w:r>
+        <w:t>crud</w:t>
+      </w:r>
+      <w:proofErr w:type="gramEnd"/>
+      <w:r>
+        <w:t xml:space="preserve"> for this check handlers/commands </w:t>
+      </w:r>
+      <w:proofErr w:type="spellStart"/>
+      <w:r>
+        <w:t>etc</w:t>
+      </w:r>
+      <w:proofErr w:type="spellEnd"/>
+      <w:r>
+        <w:t xml:space="preserve"> and controller in commit 4</w:t>
       </w:r>
     </w:p>
     <w:p>
@@ -1206,6 +1441,11 @@
           <w:tab w:val="left" w:pos="1200"/>
         </w:tabs>
       </w:pPr>
+      <w:proofErr w:type="spellStart"/>
+      <w:r>
+        <w:t>Automapper</w:t>
+      </w:r>
+      <w:proofErr w:type="spellEnd"/>
     </w:p>
     <w:p>
       <w:pPr>
@@ -1213,6 +1453,155 @@
           <w:tab w:val="left" w:pos="1200"/>
         </w:tabs>
       </w:pPr>
+      <w:r>
+        <w:rPr>
+          <w:noProof/>
+        </w:rPr>
+        <mc:AlternateContent>
+          <mc:Choice Requires="wpi">
+            <w:drawing>
+              <wp:anchor distT="0" distB="0" distL="114300" distR="114300" simplePos="0" relativeHeight="251660288" behindDoc="0" locked="0" layoutInCell="1" allowOverlap="1" wp14:anchorId="37641A40" wp14:editId="7B51FB81">
+                <wp:simplePos x="0" y="0"/>
+                <wp:positionH relativeFrom="column">
+                  <wp:posOffset>392100</wp:posOffset>
+                </wp:positionH>
+                <wp:positionV relativeFrom="paragraph">
+                  <wp:posOffset>1748855</wp:posOffset>
+                </wp:positionV>
+                <wp:extent cx="2236320" cy="57240"/>
+                <wp:effectExtent l="57150" t="57150" r="50165" b="76200"/>
+                <wp:wrapNone/>
+                <wp:docPr id="1155608637" name="Ink 6"/>
+                <wp:cNvGraphicFramePr/>
+                <a:graphic xmlns:a="http://schemas.openxmlformats.org/drawingml/2006/main">
+                  <a:graphicData uri="http://schemas.microsoft.com/office/word/2010/wordprocessingInk">
+                    <w14:contentPart bwMode="auto" r:id="rId21">
+                      <w14:nvContentPartPr>
+                        <w14:cNvContentPartPr/>
+                      </w14:nvContentPartPr>
+                      <w14:xfrm>
+                        <a:off x="0" y="0"/>
+                        <a:ext cx="2236320" cy="57240"/>
+                      </w14:xfrm>
+                    </w14:contentPart>
+                  </a:graphicData>
+                </a:graphic>
+              </wp:anchor>
+            </w:drawing>
+          </mc:Choice>
+          <mc:Fallback>
+            <w:pict>
+              <v:shapetype w14:anchorId="2CC1C431" id="_x0000_t75" coordsize="21600,21600" o:spt="75" o:preferrelative="t" path="m@4@5l@4@11@9@11@9@5xe" filled="f" stroked="f">
+                <v:stroke joinstyle="miter"/>
+                <v:formulas>
+                  <v:f eqn="if lineDrawn pixelLineWidth 0"/>
+                  <v:f eqn="sum @0 1 0"/>
+                  <v:f eqn="sum 0 0 @1"/>
+                  <v:f eqn="prod @2 1 2"/>
+                  <v:f eqn="prod @3 21600 pixelWidth"/>
+                  <v:f eqn="prod @3 21600 pixelHeight"/>
+                  <v:f eqn="sum @0 0 1"/>
+                  <v:f eqn="prod @6 1 2"/>
+                  <v:f eqn="prod @7 21600 pixelWidth"/>
+                  <v:f eqn="sum @8 21600 0"/>
+                  <v:f eqn="prod @7 21600 pixelHeight"/>
+                  <v:f eqn="sum @10 21600 0"/>
+                </v:formulas>
+                <v:path o:extrusionok="f" gradientshapeok="t" o:connecttype="rect"/>
+                <o:lock v:ext="edit" aspectratio="t"/>
+              </v:shapetype>
+              <v:shape id="Ink 6" o:spid="_x0000_s1026" type="#_x0000_t75" style="position:absolute;margin-left:29.45pt;margin-top:136.3pt;width:178.95pt;height:7.3pt;z-index:251660288;visibility:visible;mso-wrap-style:square;mso-wrap-distance-left:9pt;mso-wrap-distance-top:0;mso-wrap-distance-right:9pt;mso-wrap-distance-bottom:0;mso-position-horizontal:absolute;mso-position-horizontal-relative:text;mso-position-vertical:absolute;mso-position-vertical-relative:text" o:gfxdata="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">
+                <v:imagedata r:id="rId22" o:title=""/>
+              </v:shape>
+            </w:pict>
+          </mc:Fallback>
+        </mc:AlternateContent>
+      </w:r>
+      <w:r>
+        <w:rPr>
+          <w:noProof/>
+        </w:rPr>
+        <mc:AlternateContent>
+          <mc:Choice Requires="wpi">
+            <w:drawing>
+              <wp:anchor distT="0" distB="0" distL="114300" distR="114300" simplePos="0" relativeHeight="251659264" behindDoc="0" locked="0" layoutInCell="1" allowOverlap="1" wp14:anchorId="0BD465C2" wp14:editId="132A832B">
+                <wp:simplePos x="0" y="0"/>
+                <wp:positionH relativeFrom="column">
+                  <wp:posOffset>305700</wp:posOffset>
+                </wp:positionH>
+                <wp:positionV relativeFrom="paragraph">
+                  <wp:posOffset>1765055</wp:posOffset>
+                </wp:positionV>
+                <wp:extent cx="82440" cy="9360"/>
+                <wp:effectExtent l="57150" t="57150" r="51435" b="67310"/>
+                <wp:wrapNone/>
+                <wp:docPr id="914790190" name="Ink 5"/>
+                <wp:cNvGraphicFramePr/>
+                <a:graphic xmlns:a="http://schemas.openxmlformats.org/drawingml/2006/main">
+                  <a:graphicData uri="http://schemas.microsoft.com/office/word/2010/wordprocessingInk">
+                    <w14:contentPart bwMode="auto" r:id="rId23">
+                      <w14:nvContentPartPr>
+                        <w14:cNvContentPartPr/>
+                      </w14:nvContentPartPr>
+                      <w14:xfrm>
+                        <a:off x="0" y="0"/>
+                        <a:ext cx="82440" cy="9360"/>
+                      </w14:xfrm>
+                    </w14:contentPart>
+                  </a:graphicData>
+                </a:graphic>
+              </wp:anchor>
+            </w:drawing>
+          </mc:Choice>
+          <mc:Fallback>
+            <w:pict>
+              <v:shape w14:anchorId="64B4F632" id="Ink 5" o:spid="_x0000_s1026" type="#_x0000_t75" style="position:absolute;margin-left:22.65pt;margin-top:137.6pt;width:9.35pt;height:3.6pt;z-index:251659264;visibility:visible;mso-wrap-style:square;mso-wrap-distance-left:9pt;mso-wrap-distance-top:0;mso-wrap-distance-right:9pt;mso-wrap-distance-bottom:0;mso-position-horizontal:absolute;mso-position-horizontal-relative:text;mso-position-vertical:absolute;mso-position-vertical-relative:text" o:gfxdata="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">
+                <v:imagedata r:id="rId24" o:title=""/>
+              </v:shape>
+            </w:pict>
+          </mc:Fallback>
+        </mc:AlternateContent>
+      </w:r>
+      <w:r>
+        <w:rPr>
+          <w:noProof/>
+        </w:rPr>
+        <w:drawing>
+          <wp:inline distT="0" distB="0" distL="0" distR="0" wp14:anchorId="039CBE73" wp14:editId="60F6D379">
+            <wp:extent cx="5943600" cy="3099435"/>
+            <wp:effectExtent l="0" t="0" r="0" b="5715"/>
+            <wp:docPr id="1136117262" name="Picture 1"/>
+            <wp:cNvGraphicFramePr>
+              <a:graphicFrameLocks xmlns:a="http://schemas.openxmlformats.org/drawingml/2006/main" noChangeAspect="1"/>
+            </wp:cNvGraphicFramePr>
+            <a:graphic xmlns:a="http://schemas.openxmlformats.org/drawingml/2006/main">
+              <a:graphicData uri="http://schemas.openxmlformats.org/drawingml/2006/picture">
+                <pic:pic xmlns:pic="http://schemas.openxmlformats.org/drawingml/2006/picture">
+                  <pic:nvPicPr>
+                    <pic:cNvPr id="1136117262" name=""/>
+                    <pic:cNvPicPr/>
+                  </pic:nvPicPr>
+                  <pic:blipFill>
+                    <a:blip r:embed="rId25"/>
+                    <a:stretch>
+                      <a:fillRect/>
+                    </a:stretch>
+                  </pic:blipFill>
+                  <pic:spPr>
+                    <a:xfrm>
+                      <a:off x="0" y="0"/>
+                      <a:ext cx="5943600" cy="3099435"/>
+                    </a:xfrm>
+                    <a:prstGeom prst="rect">
+                      <a:avLst/>
+                    </a:prstGeom>
+                  </pic:spPr>
+                </pic:pic>
+              </a:graphicData>
+            </a:graphic>
+          </wp:inline>
+        </w:drawing>
+      </w:r>
     </w:p>
     <w:p>
       <w:pPr>
@@ -1241,12 +1630,235 @@
           <w:tab w:val="left" w:pos="1200"/>
         </w:tabs>
       </w:pPr>
+      <w:r>
+        <w:lastRenderedPageBreak/>
+        <w:t xml:space="preserve">Install package in application layer </w:t>
+      </w:r>
     </w:p>
     <w:p>
       <w:pPr>
         <w:tabs>
           <w:tab w:val="left" w:pos="1200"/>
         </w:tabs>
+      </w:pPr>
+      <w:r>
+        <w:t>Register in application layer extension method</w:t>
+      </w:r>
+    </w:p>
+    <w:p>
+      <w:pPr>
+        <w:tabs>
+          <w:tab w:val="left" w:pos="1200"/>
+        </w:tabs>
+      </w:pPr>
+      <w:r>
+        <w:rPr>
+          <w:noProof/>
+        </w:rPr>
+        <w:drawing>
+          <wp:inline distT="0" distB="0" distL="0" distR="0" wp14:anchorId="721E8272" wp14:editId="177F341F">
+            <wp:extent cx="5727994" cy="3162463"/>
+            <wp:effectExtent l="0" t="0" r="6350" b="0"/>
+            <wp:docPr id="826365792" name="Picture 1"/>
+            <wp:cNvGraphicFramePr>
+              <a:graphicFrameLocks xmlns:a="http://schemas.openxmlformats.org/drawingml/2006/main" noChangeAspect="1"/>
+            </wp:cNvGraphicFramePr>
+            <a:graphic xmlns:a="http://schemas.openxmlformats.org/drawingml/2006/main">
+              <a:graphicData uri="http://schemas.openxmlformats.org/drawingml/2006/picture">
+                <pic:pic xmlns:pic="http://schemas.openxmlformats.org/drawingml/2006/picture">
+                  <pic:nvPicPr>
+                    <pic:cNvPr id="826365792" name=""/>
+                    <pic:cNvPicPr/>
+                  </pic:nvPicPr>
+                  <pic:blipFill>
+                    <a:blip r:embed="rId26"/>
+                    <a:stretch>
+                      <a:fillRect/>
+                    </a:stretch>
+                  </pic:blipFill>
+                  <pic:spPr>
+                    <a:xfrm>
+                      <a:off x="0" y="0"/>
+                      <a:ext cx="5727994" cy="3162463"/>
+                    </a:xfrm>
+                    <a:prstGeom prst="rect">
+                      <a:avLst/>
+                    </a:prstGeom>
+                  </pic:spPr>
+                </pic:pic>
+              </a:graphicData>
+            </a:graphic>
+          </wp:inline>
+        </w:drawing>
+      </w:r>
+    </w:p>
+    <w:p>
+      <w:pPr>
+        <w:tabs>
+          <w:tab w:val="left" w:pos="1200"/>
+        </w:tabs>
+      </w:pPr>
+      <w:r>
+        <w:t xml:space="preserve">Create mapping profile folder and inside </w:t>
+      </w:r>
+      <w:proofErr w:type="gramStart"/>
+      <w:r>
+        <w:t>it</w:t>
+      </w:r>
+      <w:proofErr w:type="gramEnd"/>
+      <w:r>
+        <w:t xml:space="preserve"> class in app layer </w:t>
+      </w:r>
+    </w:p>
+    <w:p>
+      <w:pPr>
+        <w:tabs>
+          <w:tab w:val="left" w:pos="1200"/>
+        </w:tabs>
+      </w:pPr>
+      <w:r>
+        <w:drawing>
+          <wp:inline distT="0" distB="0" distL="0" distR="0" wp14:anchorId="623A7465" wp14:editId="6350C8BE">
+            <wp:extent cx="5943600" cy="3499485"/>
+            <wp:effectExtent l="0" t="0" r="0" b="5715"/>
+            <wp:docPr id="900583440" name="Picture 1"/>
+            <wp:cNvGraphicFramePr>
+              <a:graphicFrameLocks xmlns:a="http://schemas.openxmlformats.org/drawingml/2006/main" noChangeAspect="1"/>
+            </wp:cNvGraphicFramePr>
+            <a:graphic xmlns:a="http://schemas.openxmlformats.org/drawingml/2006/main">
+              <a:graphicData uri="http://schemas.openxmlformats.org/drawingml/2006/picture">
+                <pic:pic xmlns:pic="http://schemas.openxmlformats.org/drawingml/2006/picture">
+                  <pic:nvPicPr>
+                    <pic:cNvPr id="900583440" name=""/>
+                    <pic:cNvPicPr/>
+                  </pic:nvPicPr>
+                  <pic:blipFill>
+                    <a:blip r:embed="rId27"/>
+                    <a:stretch>
+                      <a:fillRect/>
+                    </a:stretch>
+                  </pic:blipFill>
+                  <pic:spPr>
+                    <a:xfrm>
+                      <a:off x="0" y="0"/>
+                      <a:ext cx="5943600" cy="3499485"/>
+                    </a:xfrm>
+                    <a:prstGeom prst="rect">
+                      <a:avLst/>
+                    </a:prstGeom>
+                  </pic:spPr>
+                </pic:pic>
+              </a:graphicData>
+            </a:graphic>
+          </wp:inline>
+        </w:drawing>
+      </w:r>
+    </w:p>
+    <w:p/>
+    <w:p>
+      <w:pPr>
+        <w:tabs>
+          <w:tab w:val="left" w:pos="2064"/>
+        </w:tabs>
+      </w:pPr>
+    </w:p>
+    <w:p>
+      <w:pPr>
+        <w:tabs>
+          <w:tab w:val="left" w:pos="2064"/>
+        </w:tabs>
+      </w:pPr>
+      <w:r>
+        <w:t>Update the mapping</w:t>
+      </w:r>
+    </w:p>
+    <w:p>
+      <w:pPr>
+        <w:tabs>
+          <w:tab w:val="left" w:pos="2064"/>
+        </w:tabs>
+      </w:pPr>
+      <w:r>
+        <w:drawing>
+          <wp:inline distT="0" distB="0" distL="0" distR="0" wp14:anchorId="32F6F405" wp14:editId="0C97286B">
+            <wp:extent cx="5943600" cy="3463925"/>
+            <wp:effectExtent l="0" t="0" r="0" b="3175"/>
+            <wp:docPr id="1891081021" name="Picture 1"/>
+            <wp:cNvGraphicFramePr>
+              <a:graphicFrameLocks xmlns:a="http://schemas.openxmlformats.org/drawingml/2006/main" noChangeAspect="1"/>
+            </wp:cNvGraphicFramePr>
+            <a:graphic xmlns:a="http://schemas.openxmlformats.org/drawingml/2006/main">
+              <a:graphicData uri="http://schemas.openxmlformats.org/drawingml/2006/picture">
+                <pic:pic xmlns:pic="http://schemas.openxmlformats.org/drawingml/2006/picture">
+                  <pic:nvPicPr>
+                    <pic:cNvPr id="1891081021" name=""/>
+                    <pic:cNvPicPr/>
+                  </pic:nvPicPr>
+                  <pic:blipFill>
+                    <a:blip r:embed="rId28"/>
+                    <a:stretch>
+                      <a:fillRect/>
+                    </a:stretch>
+                  </pic:blipFill>
+                  <pic:spPr>
+                    <a:xfrm>
+                      <a:off x="0" y="0"/>
+                      <a:ext cx="5943600" cy="3463925"/>
+                    </a:xfrm>
+                    <a:prstGeom prst="rect">
+                      <a:avLst/>
+                    </a:prstGeom>
+                  </pic:spPr>
+                </pic:pic>
+              </a:graphicData>
+            </a:graphic>
+          </wp:inline>
+        </w:drawing>
+      </w:r>
+    </w:p>
+    <w:p>
+      <w:r>
+        <w:drawing>
+          <wp:inline distT="0" distB="0" distL="0" distR="0" wp14:anchorId="6931C576" wp14:editId="53A48CA4">
+            <wp:extent cx="5943600" cy="3328670"/>
+            <wp:effectExtent l="0" t="0" r="0" b="5080"/>
+            <wp:docPr id="1104606391" name="Picture 1"/>
+            <wp:cNvGraphicFramePr>
+              <a:graphicFrameLocks xmlns:a="http://schemas.openxmlformats.org/drawingml/2006/main" noChangeAspect="1"/>
+            </wp:cNvGraphicFramePr>
+            <a:graphic xmlns:a="http://schemas.openxmlformats.org/drawingml/2006/main">
+              <a:graphicData uri="http://schemas.openxmlformats.org/drawingml/2006/picture">
+                <pic:pic xmlns:pic="http://schemas.openxmlformats.org/drawingml/2006/picture">
+                  <pic:nvPicPr>
+                    <pic:cNvPr id="1104606391" name=""/>
+                    <pic:cNvPicPr/>
+                  </pic:nvPicPr>
+                  <pic:blipFill>
+                    <a:blip r:embed="rId29"/>
+                    <a:stretch>
+                      <a:fillRect/>
+                    </a:stretch>
+                  </pic:blipFill>
+                  <pic:spPr>
+                    <a:xfrm>
+                      <a:off x="0" y="0"/>
+                      <a:ext cx="5943600" cy="3328670"/>
+                    </a:xfrm>
+                    <a:prstGeom prst="rect">
+                      <a:avLst/>
+                    </a:prstGeom>
+                  </pic:spPr>
+                </pic:pic>
+              </a:graphicData>
+            </a:graphic>
+          </wp:inline>
+        </w:drawing>
+      </w:r>
+    </w:p>
+    <w:p/>
+    <w:p>
+      <w:pPr>
+        <w:ind w:firstLine="720"/>
       </w:pPr>
     </w:p>
     <w:sectPr>
@@ -2968,6 +3580,62 @@
 </w:styles>
 </file>
 
+<file path=word/ink/ink1.xml><?xml version="1.0" encoding="utf-8"?>
+<inkml:ink xmlns:inkml="http://www.w3.org/2003/InkML">
+  <inkml:definitions>
+    <inkml:context xml:id="ctx0">
+      <inkml:inkSource xml:id="inkSrc0">
+        <inkml:traceFormat>
+          <inkml:channel name="X" type="integer" min="-2.14748E9" max="2.14748E9" units="cm"/>
+          <inkml:channel name="Y" type="integer" min="-2.14748E9" max="2.14748E9" units="cm"/>
+          <inkml:channel name="F" type="integer" max="32767" units="dev"/>
+        </inkml:traceFormat>
+        <inkml:channelProperties>
+          <inkml:channelProperty channel="X" name="resolution" value="1000" units="1/cm"/>
+          <inkml:channelProperty channel="Y" name="resolution" value="1000" units="1/cm"/>
+          <inkml:channelProperty channel="F" name="resolution" value="0" units="1/dev"/>
+        </inkml:channelProperties>
+      </inkml:inkSource>
+      <inkml:timestamp xml:id="ts0" timeString="2026-02-21T20:54:38.107"/>
+    </inkml:context>
+    <inkml:brush xml:id="br0">
+      <inkml:brushProperty name="width" value="0.1" units="cm"/>
+      <inkml:brushProperty name="height" value="0.1" units="cm"/>
+      <inkml:brushProperty name="color" value="#5B2D90"/>
+    </inkml:brush>
+  </inkml:definitions>
+  <inkml:trace contextRef="#ctx0" brushRef="#br0">0 70 6553,'53'0'2841,"1"1"0,85 16 0,-101-12-1418,-1-2 0,1-1 0,46-4 0,-9 0 895,707 2-829,-763 1-1489,1 2 0,-1 0 0,29 8 0,-43-10 0,24 7 0,-1-1 0,1-1 0,42 2 0,415-6 0,-243-4 0,-187 0 0,64-9 0,-51 2 0,94-2 0,-30 13 0,261-3 0,-388 1 0,34-1 0,0-2 0,73-14 0,-58 4 0,1 4 0,97-6 0,118 15 0,-128 2 0,-136-3 0,0 1 0,0 0 0,0 0 0,0 1 0,0 0 0,0 0 0,0 0 0,0 1 0,-1 0 0,1 1 0,-1-1 0,1 1 0,-1 0 0,0 1 0,7 5 0,-2-2 0,-1-1 0,1 0 0,0-1 0,0 0 0,1 0 0,0-2 0,-1 1 0,1-1 0,21 2 0,10-2 0,63-2 0,-9-1 0,476 5 0,-339-6 0,0 11 0,63-3 0,-192-8 0,-87 0 0,-1-1 0,1-1 0,33-10 0,-20 5 0,-30 7-47,1 1 0,-1 0 0,1-1-1,-1 1 1,1 0 0,-1-1 0,0 0-1,1 1 1,-1-1 0,0 0 0,1 0-1,-1 0 1,0 0 0,0 0 0,0 0-1,0 0 1,0 0 0,0 0 0,0 0 0,0-1-1,0 1 1,0 0 0,-1-1 0,2-2-1,-2 2-50,0 0 1,0-1-1,0 1 0,0 0 0,0 0 0,-1-1 0,1 1 0,-1 0 0,0 0 0,0 0 1,1-1-1,-1 1 0,0 0 0,-3-3 0,0-2-90,-1 1 0,0 1 0,0-1 0,0 0 1,-1 1-1,1 0 0,-1 1 0,0-1 0,-11-5 0,11 8 254,-1 0-1,0 0 1,0 1 0,0-1 0,0 1-1,0 1 1,0 0 0,-8 0-1,-58 9 583,60-7-512,-115 28 797,81-11-414,39-14-425,-1-1 0,-1-1-1,1 1 1,0-1 0,-12 2 0,-57 1 441,52-5-334,-1 1 0,-33 8 0,59-9-201,4 0 0,13 2 0,23-1 0,-3-3 0,-11 1 0,0 0 0,0 1 0,45 9 0,-40-5 0,0-1 0,0-2 0,33-1 0,-36-2 0,45 7 0,-347-57 0,232 46 0,-77 0 0,76 5 0,-75-9 0,78 2 0,-9-2 0,0 2 0,-67-1 0,-434 9 0,293-1 0,228 1 0,1 2 0,0 2 0,-47 12 0,71-16 0,-70 13 0,57-12 0,0 1 0,1 0 0,-1 2 0,1 0 0,-1 1 0,-16 9 0,27-12 0,0 0 0,0 0 0,0-1 0,0 0 0,-1 0 0,1-1 0,0 0 0,-14 1 0,-5-3 0,-32-4 0,-13 0 0,-515 5 0,572-1 0,1 0 0,-21-5 0,-25-2 0,26 6 0,0 0 0,0-2 0,-41-11 0,34 7 0,0 1 0,-41-1 0,24 2 0,1-4 0,40 7 0,-1 0 0,-30-2 0,-1047 6 0,1082-1 0</inkml:trace>
+</inkml:ink>
+</file>
+
+<file path=word/ink/ink2.xml><?xml version="1.0" encoding="utf-8"?>
+<inkml:ink xmlns:inkml="http://www.w3.org/2003/InkML">
+  <inkml:definitions>
+    <inkml:context xml:id="ctx0">
+      <inkml:inkSource xml:id="inkSrc0">
+        <inkml:traceFormat>
+          <inkml:channel name="X" type="integer" min="-2.14748E9" max="2.14748E9" units="cm"/>
+          <inkml:channel name="Y" type="integer" min="-2.14748E9" max="2.14748E9" units="cm"/>
+          <inkml:channel name="F" type="integer" max="32767" units="dev"/>
+        </inkml:traceFormat>
+        <inkml:channelProperties>
+          <inkml:channelProperty channel="X" name="resolution" value="1000" units="1/cm"/>
+          <inkml:channelProperty channel="Y" name="resolution" value="1000" units="1/cm"/>
+          <inkml:channelProperty channel="F" name="resolution" value="0" units="1/dev"/>
+        </inkml:channelProperties>
+      </inkml:inkSource>
+      <inkml:timestamp xml:id="ts0" timeString="2026-02-21T20:54:25.789"/>
+    </inkml:context>
+    <inkml:brush xml:id="br0">
+      <inkml:brushProperty name="width" value="0.1" units="cm"/>
+      <inkml:brushProperty name="height" value="0.1" units="cm"/>
+      <inkml:brushProperty name="color" value="#5B2D90"/>
+    </inkml:brush>
+  </inkml:definitions>
+  <inkml:trace contextRef="#ctx0" brushRef="#br0">0 1 6553,'4'0'721,"4"0"-240,2 3 56,3 2 0,2 0 184,0-1-480,1 0 239,-1-2-239,0-1 479,1 0-239,-1-1-241,0 0 241,1 0 240,0 0-481,-1-1 241,-1 1-241,-4 0-240</inkml:trace>
+</inkml:ink>
+</file>
+
 <file path=word/theme/theme1.xml><?xml version="1.0" encoding="utf-8"?>
 <a:theme xmlns:a="http://schemas.openxmlformats.org/drawingml/2006/main" name="Office Theme">
   <a:themeElements>
